--- a/src/main/resources/documents/school1/School1_Result_Document.docx
+++ b/src/main/resources/documents/school1/School1_Result_Document.docx
@@ -118,6 +118,7 @@
           </wp:anchor>
         </w:drawing>
       </w:r>
+      <w:proofErr w:type="spellStart"/>
       <w:r>
         <w:rPr>
           <w:rFonts w:ascii="Nirmala UI" w:hAnsi="Nirmala UI" w:cs="Nirmala UI"/>
@@ -125,24 +126,50 @@
         </w:rPr>
         <w:t>માનવ</w:t>
       </w:r>
+      <w:proofErr w:type="spellEnd"/>
       <w:r>
         <w:rPr>
           <w:sz w:val="20"/>
         </w:rPr>
         <w:t xml:space="preserve"> </w:t>
       </w:r>
+      <w:proofErr w:type="spellStart"/>
       <w:r>
         <w:rPr>
           <w:rFonts w:ascii="Nirmala UI" w:hAnsi="Nirmala UI" w:cs="Nirmala UI"/>
           <w:sz w:val="20"/>
         </w:rPr>
-        <w:t xml:space="preserve">કલ્યાણ ટ્રસ્ટ </w:t>
-      </w:r>
+        <w:t>કલ્યાણ</w:t>
+      </w:r>
+      <w:proofErr w:type="spellEnd"/>
       <w:r>
         <w:rPr>
           <w:rFonts w:ascii="Nirmala UI" w:hAnsi="Nirmala UI" w:cs="Nirmala UI"/>
           <w:sz w:val="20"/>
         </w:rPr>
+        <w:t xml:space="preserve"> </w:t>
+      </w:r>
+      <w:proofErr w:type="spellStart"/>
+      <w:r>
+        <w:rPr>
+          <w:rFonts w:ascii="Nirmala UI" w:hAnsi="Nirmala UI" w:cs="Nirmala UI"/>
+          <w:sz w:val="20"/>
+        </w:rPr>
+        <w:t>ટ્રસ્ટ</w:t>
+      </w:r>
+      <w:proofErr w:type="spellEnd"/>
+      <w:r>
+        <w:rPr>
+          <w:rFonts w:ascii="Nirmala UI" w:hAnsi="Nirmala UI" w:cs="Nirmala UI"/>
+          <w:sz w:val="20"/>
+        </w:rPr>
+        <w:t xml:space="preserve"> </w:t>
+      </w:r>
+      <w:r>
+        <w:rPr>
+          <w:rFonts w:ascii="Nirmala UI" w:hAnsi="Nirmala UI" w:cs="Nirmala UI"/>
+          <w:sz w:val="20"/>
+        </w:rPr>
         <w:t>–</w:t>
       </w:r>
       <w:r>
@@ -150,8 +177,17 @@
           <w:rFonts w:ascii="Nirmala UI" w:hAnsi="Nirmala UI" w:cs="Nirmala UI"/>
           <w:sz w:val="20"/>
         </w:rPr>
-        <w:t xml:space="preserve"> નવસારી</w:t>
-      </w:r>
+        <w:t xml:space="preserve"> </w:t>
+      </w:r>
+      <w:proofErr w:type="spellStart"/>
+      <w:r>
+        <w:rPr>
+          <w:rFonts w:ascii="Nirmala UI" w:hAnsi="Nirmala UI" w:cs="Nirmala UI"/>
+          <w:sz w:val="20"/>
+        </w:rPr>
+        <w:t>નવસારી</w:t>
+      </w:r>
+      <w:proofErr w:type="spellEnd"/>
     </w:p>
     <w:p>
       <w:pPr>
@@ -167,7 +203,23 @@
           <w:rFonts w:ascii="Nirmala UI" w:hAnsi="Nirmala UI" w:cs="Nirmala UI"/>
           <w:sz w:val="20"/>
         </w:rPr>
-        <w:t>(સંચાલિત)</w:t>
+        <w:t>(</w:t>
+      </w:r>
+      <w:proofErr w:type="spellStart"/>
+      <w:r>
+        <w:rPr>
+          <w:rFonts w:ascii="Nirmala UI" w:hAnsi="Nirmala UI" w:cs="Nirmala UI"/>
+          <w:sz w:val="20"/>
+        </w:rPr>
+        <w:t>સંચાલિત</w:t>
+      </w:r>
+      <w:proofErr w:type="spellEnd"/>
+      <w:r>
+        <w:rPr>
+          <w:rFonts w:ascii="Nirmala UI" w:hAnsi="Nirmala UI" w:cs="Nirmala UI"/>
+          <w:sz w:val="20"/>
+        </w:rPr>
+        <w:t>)</w:t>
       </w:r>
     </w:p>
     <w:p>
@@ -181,6 +233,7 @@
           <w:sz w:val="28"/>
         </w:rPr>
       </w:pPr>
+      <w:proofErr w:type="spellStart"/>
       <w:r>
         <w:rPr>
           <w:rFonts w:ascii="Nirmala UI" w:hAnsi="Nirmala UI" w:cs="Nirmala UI"/>
@@ -188,7 +241,137 @@
           <w:bCs/>
           <w:sz w:val="28"/>
         </w:rPr>
-        <w:t xml:space="preserve">શ્રી પ્ર.સ. કોઠારી બહેરા- મૂંગા વિવિધલક્ષી વિદ્યાલય </w:t>
+        <w:t>શ્રી</w:t>
+      </w:r>
+      <w:proofErr w:type="spellEnd"/>
+      <w:r>
+        <w:rPr>
+          <w:rFonts w:ascii="Nirmala UI" w:hAnsi="Nirmala UI" w:cs="Nirmala UI"/>
+          <w:b/>
+          <w:bCs/>
+          <w:sz w:val="28"/>
+        </w:rPr>
+        <w:t xml:space="preserve"> </w:t>
+      </w:r>
+      <w:proofErr w:type="spellStart"/>
+      <w:r>
+        <w:rPr>
+          <w:rFonts w:ascii="Nirmala UI" w:hAnsi="Nirmala UI" w:cs="Nirmala UI"/>
+          <w:b/>
+          <w:bCs/>
+          <w:sz w:val="28"/>
+        </w:rPr>
+        <w:t>પ્ર.સ</w:t>
+      </w:r>
+      <w:proofErr w:type="spellEnd"/>
+      <w:r>
+        <w:rPr>
+          <w:rFonts w:ascii="Nirmala UI" w:hAnsi="Nirmala UI" w:cs="Nirmala UI"/>
+          <w:b/>
+          <w:bCs/>
+          <w:sz w:val="28"/>
+        </w:rPr>
+        <w:t xml:space="preserve">. </w:t>
+      </w:r>
+      <w:proofErr w:type="spellStart"/>
+      <w:r>
+        <w:rPr>
+          <w:rFonts w:ascii="Nirmala UI" w:hAnsi="Nirmala UI" w:cs="Nirmala UI"/>
+          <w:b/>
+          <w:bCs/>
+          <w:sz w:val="28"/>
+        </w:rPr>
+        <w:t>કોઠારી</w:t>
+      </w:r>
+      <w:proofErr w:type="spellEnd"/>
+      <w:r>
+        <w:rPr>
+          <w:rFonts w:ascii="Nirmala UI" w:hAnsi="Nirmala UI" w:cs="Nirmala UI"/>
+          <w:b/>
+          <w:bCs/>
+          <w:sz w:val="28"/>
+        </w:rPr>
+        <w:t xml:space="preserve"> </w:t>
+      </w:r>
+      <w:proofErr w:type="spellStart"/>
+      <w:r>
+        <w:rPr>
+          <w:rFonts w:ascii="Nirmala UI" w:hAnsi="Nirmala UI" w:cs="Nirmala UI"/>
+          <w:b/>
+          <w:bCs/>
+          <w:sz w:val="28"/>
+        </w:rPr>
+        <w:t>બહેરા</w:t>
+      </w:r>
+      <w:proofErr w:type="spellEnd"/>
+      <w:r>
+        <w:rPr>
+          <w:rFonts w:ascii="Nirmala UI" w:hAnsi="Nirmala UI" w:cs="Nirmala UI"/>
+          <w:b/>
+          <w:bCs/>
+          <w:sz w:val="28"/>
+        </w:rPr>
+        <w:t xml:space="preserve">- </w:t>
+      </w:r>
+      <w:proofErr w:type="spellStart"/>
+      <w:r>
+        <w:rPr>
+          <w:rFonts w:ascii="Nirmala UI" w:hAnsi="Nirmala UI" w:cs="Nirmala UI"/>
+          <w:b/>
+          <w:bCs/>
+          <w:sz w:val="28"/>
+        </w:rPr>
+        <w:t>મૂંગા</w:t>
+      </w:r>
+      <w:proofErr w:type="spellEnd"/>
+      <w:r>
+        <w:rPr>
+          <w:rFonts w:ascii="Nirmala UI" w:hAnsi="Nirmala UI" w:cs="Nirmala UI"/>
+          <w:b/>
+          <w:bCs/>
+          <w:sz w:val="28"/>
+        </w:rPr>
+        <w:t xml:space="preserve"> </w:t>
+      </w:r>
+      <w:proofErr w:type="spellStart"/>
+      <w:r>
+        <w:rPr>
+          <w:rFonts w:ascii="Nirmala UI" w:hAnsi="Nirmala UI" w:cs="Nirmala UI"/>
+          <w:b/>
+          <w:bCs/>
+          <w:sz w:val="28"/>
+        </w:rPr>
+        <w:t>વિવિધલક્ષી</w:t>
+      </w:r>
+      <w:proofErr w:type="spellEnd"/>
+      <w:r>
+        <w:rPr>
+          <w:rFonts w:ascii="Nirmala UI" w:hAnsi="Nirmala UI" w:cs="Nirmala UI"/>
+          <w:b/>
+          <w:bCs/>
+          <w:sz w:val="28"/>
+        </w:rPr>
+        <w:t xml:space="preserve"> </w:t>
+      </w:r>
+      <w:proofErr w:type="spellStart"/>
+      <w:r>
+        <w:rPr>
+          <w:rFonts w:ascii="Nirmala UI" w:hAnsi="Nirmala UI" w:cs="Nirmala UI"/>
+          <w:b/>
+          <w:bCs/>
+          <w:sz w:val="28"/>
+        </w:rPr>
+        <w:t>વિદ્યાલય</w:t>
+      </w:r>
+      <w:proofErr w:type="spellEnd"/>
+      <w:r>
+        <w:rPr>
+          <w:rFonts w:ascii="Nirmala UI" w:hAnsi="Nirmala UI" w:cs="Nirmala UI"/>
+          <w:b/>
+          <w:bCs/>
+          <w:sz w:val="28"/>
+        </w:rPr>
+        <w:t xml:space="preserve"> </w:t>
       </w:r>
     </w:p>
     <w:p>
@@ -201,14 +384,16 @@
           <w:bCs/>
         </w:rPr>
       </w:pPr>
+      <w:proofErr w:type="spellStart"/>
       <w:r>
         <w:rPr>
           <w:rFonts w:ascii="Nirmala UI" w:hAnsi="Nirmala UI" w:cs="Nirmala UI"/>
           <w:b/>
           <w:bCs/>
         </w:rPr>
-        <w:t>મહેશભાઈ કોઠારી માર્ગ, વિજલપોર,</w:t>
-      </w:r>
+        <w:t>મહેશભાઈ</w:t>
+      </w:r>
+      <w:proofErr w:type="spellEnd"/>
       <w:r>
         <w:rPr>
           <w:rFonts w:ascii="Nirmala UI" w:hAnsi="Nirmala UI" w:cs="Nirmala UI"/>
@@ -217,13 +402,139 @@
         </w:rPr>
         <w:t xml:space="preserve"> </w:t>
       </w:r>
+      <w:proofErr w:type="spellStart"/>
       <w:r>
         <w:rPr>
           <w:rFonts w:ascii="Nirmala UI" w:hAnsi="Nirmala UI" w:cs="Nirmala UI"/>
           <w:b/>
           <w:bCs/>
         </w:rPr>
-        <w:t xml:space="preserve">તા. જલાલપોર, જિ. નવસારી </w:t>
+        <w:t>કોઠારી</w:t>
+      </w:r>
+      <w:proofErr w:type="spellEnd"/>
+      <w:r>
+        <w:rPr>
+          <w:rFonts w:ascii="Nirmala UI" w:hAnsi="Nirmala UI" w:cs="Nirmala UI"/>
+          <w:b/>
+          <w:bCs/>
+        </w:rPr>
+        <w:t xml:space="preserve"> </w:t>
+      </w:r>
+      <w:proofErr w:type="spellStart"/>
+      <w:r>
+        <w:rPr>
+          <w:rFonts w:ascii="Nirmala UI" w:hAnsi="Nirmala UI" w:cs="Nirmala UI"/>
+          <w:b/>
+          <w:bCs/>
+        </w:rPr>
+        <w:t>માર્ગ</w:t>
+      </w:r>
+      <w:proofErr w:type="spellEnd"/>
+      <w:r>
+        <w:rPr>
+          <w:rFonts w:ascii="Nirmala UI" w:hAnsi="Nirmala UI" w:cs="Nirmala UI"/>
+          <w:b/>
+          <w:bCs/>
+        </w:rPr>
+        <w:t xml:space="preserve">, </w:t>
+      </w:r>
+      <w:proofErr w:type="spellStart"/>
+      <w:r>
+        <w:rPr>
+          <w:rFonts w:ascii="Nirmala UI" w:hAnsi="Nirmala UI" w:cs="Nirmala UI"/>
+          <w:b/>
+          <w:bCs/>
+        </w:rPr>
+        <w:t>વિજલપોર</w:t>
+      </w:r>
+      <w:proofErr w:type="spellEnd"/>
+      <w:r>
+        <w:rPr>
+          <w:rFonts w:ascii="Nirmala UI" w:hAnsi="Nirmala UI" w:cs="Nirmala UI"/>
+          <w:b/>
+          <w:bCs/>
+        </w:rPr>
+        <w:t>,</w:t>
+      </w:r>
+      <w:r>
+        <w:rPr>
+          <w:rFonts w:ascii="Nirmala UI" w:hAnsi="Nirmala UI" w:cs="Nirmala UI"/>
+          <w:b/>
+          <w:bCs/>
+        </w:rPr>
+        <w:t xml:space="preserve"> </w:t>
+      </w:r>
+      <w:proofErr w:type="spellStart"/>
+      <w:r>
+        <w:rPr>
+          <w:rFonts w:ascii="Nirmala UI" w:hAnsi="Nirmala UI" w:cs="Nirmala UI"/>
+          <w:b/>
+          <w:bCs/>
+        </w:rPr>
+        <w:t>તા</w:t>
+      </w:r>
+      <w:proofErr w:type="spellEnd"/>
+      <w:r>
+        <w:rPr>
+          <w:rFonts w:ascii="Nirmala UI" w:hAnsi="Nirmala UI" w:cs="Nirmala UI"/>
+          <w:b/>
+          <w:bCs/>
+        </w:rPr>
+        <w:t xml:space="preserve">. </w:t>
+      </w:r>
+      <w:proofErr w:type="spellStart"/>
+      <w:r>
+        <w:rPr>
+          <w:rFonts w:ascii="Nirmala UI" w:hAnsi="Nirmala UI" w:cs="Nirmala UI"/>
+          <w:b/>
+          <w:bCs/>
+        </w:rPr>
+        <w:t>જલાલપોર</w:t>
+      </w:r>
+      <w:proofErr w:type="spellEnd"/>
+      <w:r>
+        <w:rPr>
+          <w:rFonts w:ascii="Nirmala UI" w:hAnsi="Nirmala UI" w:cs="Nirmala UI"/>
+          <w:b/>
+          <w:bCs/>
+        </w:rPr>
+        <w:t xml:space="preserve">, </w:t>
+      </w:r>
+      <w:proofErr w:type="spellStart"/>
+      <w:r>
+        <w:rPr>
+          <w:rFonts w:ascii="Nirmala UI" w:hAnsi="Nirmala UI" w:cs="Nirmala UI"/>
+          <w:b/>
+          <w:bCs/>
+        </w:rPr>
+        <w:t>જિ</w:t>
+      </w:r>
+      <w:proofErr w:type="spellEnd"/>
+      <w:r>
+        <w:rPr>
+          <w:rFonts w:ascii="Nirmala UI" w:hAnsi="Nirmala UI" w:cs="Nirmala UI"/>
+          <w:b/>
+          <w:bCs/>
+        </w:rPr>
+        <w:t xml:space="preserve">. </w:t>
+      </w:r>
+      <w:proofErr w:type="spellStart"/>
+      <w:r>
+        <w:rPr>
+          <w:rFonts w:ascii="Nirmala UI" w:hAnsi="Nirmala UI" w:cs="Nirmala UI"/>
+          <w:b/>
+          <w:bCs/>
+        </w:rPr>
+        <w:t>નવસારી</w:t>
+      </w:r>
+      <w:proofErr w:type="spellEnd"/>
+      <w:r>
+        <w:rPr>
+          <w:rFonts w:ascii="Nirmala UI" w:hAnsi="Nirmala UI" w:cs="Nirmala UI"/>
+          <w:b/>
+          <w:bCs/>
+        </w:rPr>
+        <w:t xml:space="preserve"> </w:t>
       </w:r>
       <w:r>
         <w:rPr>
@@ -253,6 +564,7 @@
           <w:sz w:val="28"/>
         </w:rPr>
       </w:pPr>
+      <w:proofErr w:type="spellStart"/>
       <w:r>
         <w:rPr>
           <w:rFonts w:ascii="Nirmala UI" w:hAnsi="Nirmala UI" w:cs="Nirmala UI" w:hint="cs"/>
@@ -262,6 +574,7 @@
         </w:rPr>
         <w:t>પ્રગતિ</w:t>
       </w:r>
+      <w:proofErr w:type="spellEnd"/>
       <w:r>
         <w:rPr>
           <w:rFonts w:ascii="Nirmala UI" w:hAnsi="Nirmala UI" w:cs="Nirmala UI"/>
@@ -271,6 +584,7 @@
         </w:rPr>
         <w:t xml:space="preserve"> </w:t>
       </w:r>
+      <w:proofErr w:type="spellStart"/>
       <w:r>
         <w:rPr>
           <w:rFonts w:ascii="Nirmala UI" w:hAnsi="Nirmala UI" w:cs="Nirmala UI" w:hint="cs"/>
@@ -280,6 +594,7 @@
         </w:rPr>
         <w:t>પત્રક</w:t>
       </w:r>
+      <w:proofErr w:type="spellEnd"/>
     </w:p>
     <w:p>
       <w:pPr>
@@ -289,30 +604,36 @@
         <w:spacing w:line="240" w:lineRule="auto"/>
         <w:jc w:val="center"/>
       </w:pPr>
+      <w:proofErr w:type="spellStart"/>
       <w:r>
         <w:rPr>
           <w:rFonts w:ascii="Nirmala UI" w:hAnsi="Nirmala UI" w:cs="Nirmala UI"/>
         </w:rPr>
         <w:t>સત્ર</w:t>
       </w:r>
+      <w:proofErr w:type="spellEnd"/>
       <w:r>
         <w:t xml:space="preserve"> / </w:t>
       </w:r>
+      <w:proofErr w:type="spellStart"/>
       <w:r>
         <w:rPr>
           <w:rFonts w:ascii="Nirmala UI" w:hAnsi="Nirmala UI" w:cs="Nirmala UI"/>
         </w:rPr>
         <w:t>વાર્ષિક</w:t>
       </w:r>
+      <w:proofErr w:type="spellEnd"/>
       <w:r>
         <w:t xml:space="preserve"> </w:t>
       </w:r>
+      <w:proofErr w:type="spellStart"/>
       <w:r>
         <w:rPr>
           <w:rFonts w:ascii="Nirmala UI" w:hAnsi="Nirmala UI" w:cs="Nirmala UI"/>
         </w:rPr>
         <w:t>પરીક્ષા</w:t>
       </w:r>
+      <w:proofErr w:type="spellEnd"/>
       <w:r>
         <w:rPr>
           <w:rFonts w:ascii="Nirmala UI" w:hAnsi="Nirmala UI" w:cs="Nirmala UI"/>
@@ -322,108 +643,209 @@
     </w:p>
     <w:p>
       <w:pPr>
-        <w:tabs>
-          <w:tab w:val="left" w:pos="6444"/>
-        </w:tabs>
-        <w:spacing w:line="240" w:lineRule="auto"/>
+        <w:pStyle w:val="BodyTextFirstIndent"/>
+        <w:ind w:firstLine="720"/>
+        <w:rPr>
+          <w:rFonts w:ascii="Nirmala UI" w:hAnsi="Nirmala UI" w:cs="Nirmala UI"/>
+        </w:rPr>
       </w:pPr>
-      <w:r>
-        <w:rPr>
-          <w:rFonts w:ascii="Nirmala UI" w:hAnsi="Nirmala UI" w:cs="Nirmala UI"/>
-        </w:rPr>
-        <w:t xml:space="preserve">              </w:t>
-      </w:r>
+      <w:proofErr w:type="spellStart"/>
       <w:r>
         <w:rPr>
           <w:rFonts w:ascii="Nirmala UI" w:hAnsi="Nirmala UI" w:cs="Nirmala UI"/>
         </w:rPr>
         <w:t>વિદ્યાર્થીનું</w:t>
       </w:r>
-      <w:r>
+      <w:proofErr w:type="spellEnd"/>
+      <w:r>
+        <w:rPr>
+          <w:rFonts w:ascii="Nirmala UI" w:hAnsi="Nirmala UI" w:cs="Nirmala UI"/>
+        </w:rPr>
         <w:t xml:space="preserve"> </w:t>
       </w:r>
+      <w:proofErr w:type="spellStart"/>
       <w:r>
         <w:rPr>
           <w:rFonts w:ascii="Nirmala UI" w:hAnsi="Nirmala UI" w:cs="Nirmala UI"/>
         </w:rPr>
         <w:t>નામ</w:t>
       </w:r>
-      <w:r>
+      <w:proofErr w:type="spellEnd"/>
+      <w:r>
+        <w:rPr>
+          <w:rFonts w:ascii="Nirmala UI" w:hAnsi="Nirmala UI" w:cs="Nirmala UI"/>
+        </w:rPr>
         <w:t xml:space="preserve">: </w:t>
       </w:r>
       <w:r>
-        <w:t xml:space="preserve"> $name$</w:t>
+        <w:rPr>
+          <w:rFonts w:ascii="Nirmala UI" w:hAnsi="Nirmala UI" w:cs="Nirmala UI"/>
+        </w:rPr>
+        <w:t xml:space="preserve"> </w:t>
+      </w:r>
+      <w:proofErr w:type="gramStart"/>
+      <w:r>
+        <w:rPr>
+          <w:rFonts w:ascii="Nirmala UI" w:hAnsi="Nirmala UI" w:cs="Nirmala UI"/>
+          <w:b/>
+        </w:rPr>
+        <w:t>#{</w:t>
+      </w:r>
+      <w:proofErr w:type="gramEnd"/>
+      <w:r>
+        <w:rPr>
+          <w:rFonts w:ascii="Nirmala UI" w:hAnsi="Nirmala UI" w:cs="Nirmala UI"/>
+          <w:b/>
+        </w:rPr>
+        <w:t>name}</w:t>
       </w:r>
     </w:p>
     <w:p>
       <w:pPr>
-        <w:tabs>
-          <w:tab w:val="left" w:pos="6444"/>
-        </w:tabs>
-        <w:spacing w:line="240" w:lineRule="auto"/>
+        <w:pStyle w:val="BodyTextFirstIndent"/>
+        <w:ind w:firstLine="720"/>
+        <w:rPr>
+          <w:rFonts w:ascii="Nirmala UI" w:hAnsi="Nirmala UI" w:cs="Nirmala UI"/>
+        </w:rPr>
       </w:pPr>
-      <w:r>
-        <w:rPr>
-          <w:rFonts w:ascii="Nirmala UI" w:hAnsi="Nirmala UI" w:cs="Nirmala UI"/>
-        </w:rPr>
-        <w:t xml:space="preserve">              </w:t>
-      </w:r>
+      <w:proofErr w:type="spellStart"/>
       <w:r>
         <w:rPr>
           <w:rFonts w:ascii="Nirmala UI" w:hAnsi="Nirmala UI" w:cs="Nirmala UI"/>
         </w:rPr>
         <w:t>રજી</w:t>
       </w:r>
-      <w:r>
+      <w:proofErr w:type="spellEnd"/>
+      <w:r>
+        <w:rPr>
+          <w:rFonts w:ascii="Nirmala UI" w:hAnsi="Nirmala UI" w:cs="Nirmala UI"/>
+        </w:rPr>
         <w:t xml:space="preserve">. </w:t>
       </w:r>
+      <w:proofErr w:type="spellStart"/>
       <w:r>
         <w:rPr>
           <w:rFonts w:ascii="Nirmala UI" w:hAnsi="Nirmala UI" w:cs="Nirmala UI"/>
         </w:rPr>
         <w:t>નં</w:t>
       </w:r>
-      <w:r>
+      <w:proofErr w:type="spellEnd"/>
+      <w:r>
+        <w:rPr>
+          <w:rFonts w:ascii="Nirmala UI" w:hAnsi="Nirmala UI" w:cs="Nirmala UI"/>
+        </w:rPr>
         <w:t xml:space="preserve">:  </w:t>
       </w:r>
-      <w:r>
-        <w:t>$reg$</w:t>
-      </w:r>
-      <w:r>
+      <w:proofErr w:type="gramStart"/>
+      <w:r>
+        <w:rPr>
+          <w:rFonts w:ascii="Nirmala UI" w:hAnsi="Nirmala UI" w:cs="Nirmala UI"/>
+          <w:b/>
+        </w:rPr>
+        <w:t>#{</w:t>
+      </w:r>
+      <w:proofErr w:type="spellStart"/>
+      <w:proofErr w:type="gramEnd"/>
+      <w:r>
+        <w:rPr>
+          <w:rFonts w:ascii="Nirmala UI" w:hAnsi="Nirmala UI" w:cs="Nirmala UI"/>
+          <w:b/>
+        </w:rPr>
+        <w:t>reg</w:t>
+      </w:r>
+      <w:proofErr w:type="spellEnd"/>
+      <w:r>
+        <w:rPr>
+          <w:rFonts w:ascii="Nirmala UI" w:hAnsi="Nirmala UI" w:cs="Nirmala UI"/>
+          <w:b/>
+        </w:rPr>
+        <w:t>}</w:t>
+      </w:r>
+      <w:r>
+        <w:rPr>
+          <w:rFonts w:ascii="Nirmala UI" w:hAnsi="Nirmala UI" w:cs="Nirmala UI"/>
+        </w:rPr>
         <w:tab/>
       </w:r>
       <w:r>
+        <w:rPr>
+          <w:rFonts w:ascii="Nirmala UI" w:hAnsi="Nirmala UI" w:cs="Nirmala UI"/>
+        </w:rPr>
         <w:tab/>
       </w:r>
       <w:r>
         <w:rPr>
           <w:rFonts w:ascii="Nirmala UI" w:hAnsi="Nirmala UI" w:cs="Nirmala UI"/>
         </w:rPr>
+        <w:tab/>
+      </w:r>
+      <w:proofErr w:type="spellStart"/>
+      <w:r>
+        <w:rPr>
+          <w:rFonts w:ascii="Nirmala UI" w:hAnsi="Nirmala UI" w:cs="Nirmala UI"/>
+        </w:rPr>
         <w:t>ધોરણ</w:t>
       </w:r>
-      <w:r>
+      <w:proofErr w:type="spellEnd"/>
+      <w:r>
+        <w:rPr>
+          <w:rFonts w:ascii="Nirmala UI" w:hAnsi="Nirmala UI" w:cs="Nirmala UI"/>
+        </w:rPr>
         <w:t>:</w:t>
       </w:r>
       <w:r>
+        <w:rPr>
+          <w:rFonts w:ascii="Nirmala UI" w:hAnsi="Nirmala UI" w:cs="Nirmala UI"/>
+        </w:rPr>
         <w:t xml:space="preserve"> </w:t>
       </w:r>
       <w:r>
+        <w:rPr>
+          <w:rFonts w:ascii="Nirmala UI" w:hAnsi="Nirmala UI" w:cs="Nirmala UI"/>
+        </w:rPr>
         <w:t xml:space="preserve"> </w:t>
       </w:r>
       <w:r>
-        <w:t>$std$</w:t>
-      </w:r>
-      <w:r>
+        <w:rPr>
+          <w:rFonts w:ascii="Nirmala UI" w:hAnsi="Nirmala UI" w:cs="Nirmala UI"/>
+          <w:b/>
+        </w:rPr>
+        <w:t>#{</w:t>
+      </w:r>
+      <w:proofErr w:type="spellStart"/>
+      <w:r>
+        <w:rPr>
+          <w:rFonts w:ascii="Nirmala UI" w:hAnsi="Nirmala UI" w:cs="Nirmala UI"/>
+          <w:b/>
+        </w:rPr>
+        <w:t>std</w:t>
+      </w:r>
+      <w:proofErr w:type="spellEnd"/>
+      <w:r>
+        <w:rPr>
+          <w:rFonts w:ascii="Nirmala UI" w:hAnsi="Nirmala UI" w:cs="Nirmala UI"/>
+          <w:b/>
+        </w:rPr>
+        <w:t>}</w:t>
+      </w:r>
+      <w:r>
+        <w:rPr>
+          <w:rFonts w:ascii="Nirmala UI" w:hAnsi="Nirmala UI" w:cs="Nirmala UI"/>
+        </w:rPr>
         <w:tab/>
       </w:r>
       <w:r>
+        <w:rPr>
+          <w:rFonts w:ascii="Nirmala UI" w:hAnsi="Nirmala UI" w:cs="Nirmala UI"/>
+        </w:rPr>
         <w:tab/>
       </w:r>
       <w:r>
+        <w:rPr>
+          <w:rFonts w:ascii="Nirmala UI" w:hAnsi="Nirmala UI" w:cs="Nirmala UI"/>
+        </w:rPr>
         <w:tab/>
       </w:r>
-      <w:bookmarkStart w:id="0" w:name="_GoBack"/>
-      <w:bookmarkEnd w:id="0"/>
     </w:p>
     <w:tbl>
       <w:tblPr>
@@ -464,6 +886,7 @@
                 <w:b/>
               </w:rPr>
             </w:pPr>
+            <w:proofErr w:type="spellStart"/>
             <w:r>
               <w:rPr>
                 <w:rFonts w:ascii="Nirmala UI" w:hAnsi="Nirmala UI" w:cs="Nirmala UI"/>
@@ -471,6 +894,7 @@
               </w:rPr>
               <w:t>ક્રમ</w:t>
             </w:r>
+            <w:proofErr w:type="spellEnd"/>
           </w:p>
         </w:tc>
         <w:tc>
@@ -493,6 +917,7 @@
                 <w:b/>
               </w:rPr>
             </w:pPr>
+            <w:proofErr w:type="spellStart"/>
             <w:r>
               <w:rPr>
                 <w:rFonts w:ascii="Nirmala UI" w:hAnsi="Nirmala UI" w:cs="Nirmala UI"/>
@@ -500,6 +925,7 @@
               </w:rPr>
               <w:t>વિષય</w:t>
             </w:r>
+            <w:proofErr w:type="spellEnd"/>
           </w:p>
         </w:tc>
         <w:tc>
@@ -520,6 +946,7 @@
                 <w:b/>
               </w:rPr>
             </w:pPr>
+            <w:proofErr w:type="spellStart"/>
             <w:r>
               <w:rPr>
                 <w:rFonts w:ascii="Nirmala UI" w:hAnsi="Nirmala UI" w:cs="Nirmala UI"/>
@@ -527,12 +954,14 @@
               </w:rPr>
               <w:t>કુલ</w:t>
             </w:r>
+            <w:proofErr w:type="spellEnd"/>
             <w:r>
               <w:rPr>
                 <w:b/>
               </w:rPr>
               <w:t xml:space="preserve"> </w:t>
             </w:r>
+            <w:proofErr w:type="spellStart"/>
             <w:r>
               <w:rPr>
                 <w:rFonts w:ascii="Nirmala UI" w:hAnsi="Nirmala UI" w:cs="Nirmala UI"/>
@@ -540,6 +969,7 @@
               </w:rPr>
               <w:t>ગુણ</w:t>
             </w:r>
+            <w:proofErr w:type="spellEnd"/>
           </w:p>
           <w:p>
             <w:pPr>
@@ -570,6 +1000,7 @@
                 <w:b/>
               </w:rPr>
             </w:pPr>
+            <w:proofErr w:type="spellStart"/>
             <w:r>
               <w:rPr>
                 <w:rFonts w:ascii="Nirmala UI" w:hAnsi="Nirmala UI" w:cs="Nirmala UI"/>
@@ -577,12 +1008,14 @@
               </w:rPr>
               <w:t>મેળવેલ</w:t>
             </w:r>
+            <w:proofErr w:type="spellEnd"/>
             <w:r>
               <w:rPr>
                 <w:b/>
               </w:rPr>
               <w:t xml:space="preserve"> </w:t>
             </w:r>
+            <w:proofErr w:type="spellStart"/>
             <w:r>
               <w:rPr>
                 <w:rFonts w:ascii="Nirmala UI" w:hAnsi="Nirmala UI" w:cs="Nirmala UI"/>
@@ -590,6 +1023,7 @@
               </w:rPr>
               <w:t>ગુણ</w:t>
             </w:r>
+            <w:proofErr w:type="spellEnd"/>
           </w:p>
         </w:tc>
         <w:tc>
@@ -610,6 +1044,7 @@
                 <w:b/>
               </w:rPr>
             </w:pPr>
+            <w:proofErr w:type="spellStart"/>
             <w:r>
               <w:rPr>
                 <w:rFonts w:ascii="Nirmala UI" w:hAnsi="Nirmala UI" w:cs="Nirmala UI"/>
@@ -617,12 +1052,14 @@
               </w:rPr>
               <w:t>મેળવેલ</w:t>
             </w:r>
+            <w:proofErr w:type="spellEnd"/>
             <w:r>
               <w:rPr>
                 <w:b/>
               </w:rPr>
               <w:t xml:space="preserve"> </w:t>
             </w:r>
+            <w:proofErr w:type="spellStart"/>
             <w:r>
               <w:rPr>
                 <w:rFonts w:ascii="Nirmala UI" w:hAnsi="Nirmala UI" w:cs="Nirmala UI"/>
@@ -630,6 +1067,7 @@
               </w:rPr>
               <w:t>ગ્રેડ</w:t>
             </w:r>
+            <w:proofErr w:type="spellEnd"/>
           </w:p>
           <w:p>
             <w:pPr>
@@ -660,6 +1098,7 @@
                 <w:b/>
               </w:rPr>
             </w:pPr>
+            <w:proofErr w:type="spellStart"/>
             <w:r>
               <w:rPr>
                 <w:rFonts w:ascii="Nirmala UI" w:hAnsi="Nirmala UI" w:cs="Nirmala UI"/>
@@ -667,12 +1106,14 @@
               </w:rPr>
               <w:t>વિષયના</w:t>
             </w:r>
+            <w:proofErr w:type="spellEnd"/>
             <w:r>
               <w:rPr>
                 <w:b/>
               </w:rPr>
               <w:t xml:space="preserve"> </w:t>
             </w:r>
+            <w:proofErr w:type="spellStart"/>
             <w:r>
               <w:rPr>
                 <w:rFonts w:ascii="Nirmala UI" w:hAnsi="Nirmala UI" w:cs="Nirmala UI"/>
@@ -680,12 +1121,14 @@
               </w:rPr>
               <w:t>સંદર્ભમાં</w:t>
             </w:r>
+            <w:proofErr w:type="spellEnd"/>
             <w:r>
               <w:rPr>
                 <w:b/>
               </w:rPr>
               <w:t xml:space="preserve"> </w:t>
             </w:r>
+            <w:proofErr w:type="spellStart"/>
             <w:r>
               <w:rPr>
                 <w:rFonts w:ascii="Nirmala UI" w:hAnsi="Nirmala UI" w:cs="Nirmala UI"/>
@@ -693,12 +1136,14 @@
               </w:rPr>
               <w:t>વિશેષ</w:t>
             </w:r>
+            <w:proofErr w:type="spellEnd"/>
             <w:r>
               <w:rPr>
                 <w:b/>
               </w:rPr>
               <w:t xml:space="preserve"> </w:t>
             </w:r>
+            <w:proofErr w:type="spellStart"/>
             <w:r>
               <w:rPr>
                 <w:rFonts w:ascii="Nirmala UI" w:hAnsi="Nirmala UI" w:cs="Nirmala UI"/>
@@ -706,6 +1151,7 @@
               </w:rPr>
               <w:t>નોંધ</w:t>
             </w:r>
+            <w:proofErr w:type="spellEnd"/>
           </w:p>
         </w:tc>
       </w:tr>
@@ -754,13 +1200,18 @@
           <w:p>
             <w:pPr>
               <w:spacing w:line="240" w:lineRule="auto"/>
-            </w:pPr>
+              <w:rPr>
+                <w:rFonts w:ascii="Nirmala UI" w:hAnsi="Nirmala UI" w:cs="Nirmala UI"/>
+              </w:rPr>
+            </w:pPr>
+            <w:proofErr w:type="spellStart"/>
             <w:r>
               <w:rPr>
                 <w:rFonts w:ascii="Nirmala UI" w:hAnsi="Nirmala UI" w:cs="Nirmala UI"/>
               </w:rPr>
               <w:t>ગુજરાતી</w:t>
             </w:r>
+            <w:proofErr w:type="spellEnd"/>
           </w:p>
         </w:tc>
         <w:tc>
@@ -776,9 +1227,15 @@
           <w:p>
             <w:pPr>
               <w:spacing w:line="240" w:lineRule="auto"/>
-            </w:pPr>
-            <w:r>
-              <w:t xml:space="preserve"> |a1|</w:t>
+              <w:rPr>
+                <w:rFonts w:ascii="Nirmala UI" w:hAnsi="Nirmala UI" w:cs="Nirmala UI"/>
+              </w:rPr>
+            </w:pPr>
+            <w:r>
+              <w:rPr>
+                <w:rFonts w:ascii="Nirmala UI" w:hAnsi="Nirmala UI" w:cs="Nirmala UI"/>
+              </w:rPr>
+              <w:t>#{a1}</w:t>
             </w:r>
           </w:p>
         </w:tc>
@@ -795,9 +1252,15 @@
           <w:p>
             <w:pPr>
               <w:spacing w:line="240" w:lineRule="auto"/>
-            </w:pPr>
-            <w:r>
-              <w:t>|a2|</w:t>
+              <w:rPr>
+                <w:rFonts w:ascii="Nirmala UI" w:hAnsi="Nirmala UI" w:cs="Nirmala UI"/>
+              </w:rPr>
+            </w:pPr>
+            <w:r>
+              <w:rPr>
+                <w:rFonts w:ascii="Nirmala UI" w:hAnsi="Nirmala UI" w:cs="Nirmala UI"/>
+              </w:rPr>
+              <w:t>#{a2}</w:t>
             </w:r>
           </w:p>
         </w:tc>
@@ -814,9 +1277,15 @@
           <w:p>
             <w:pPr>
               <w:spacing w:line="240" w:lineRule="auto"/>
-            </w:pPr>
-            <w:r>
-              <w:t>|a3|</w:t>
+              <w:rPr>
+                <w:rFonts w:ascii="Nirmala UI" w:hAnsi="Nirmala UI" w:cs="Nirmala UI"/>
+              </w:rPr>
+            </w:pPr>
+            <w:r>
+              <w:rPr>
+                <w:rFonts w:ascii="Nirmala UI" w:hAnsi="Nirmala UI" w:cs="Nirmala UI"/>
+              </w:rPr>
+              <w:t>#{a3}</w:t>
             </w:r>
           </w:p>
         </w:tc>
@@ -833,9 +1302,15 @@
           <w:p>
             <w:pPr>
               <w:spacing w:line="240" w:lineRule="auto"/>
-            </w:pPr>
-            <w:r>
-              <w:t>|a4|</w:t>
+              <w:rPr>
+                <w:rFonts w:ascii="Nirmala UI" w:hAnsi="Nirmala UI" w:cs="Nirmala UI"/>
+              </w:rPr>
+            </w:pPr>
+            <w:r>
+              <w:rPr>
+                <w:rFonts w:ascii="Nirmala UI" w:hAnsi="Nirmala UI" w:cs="Nirmala UI"/>
+              </w:rPr>
+              <w:t>#{a4}</w:t>
             </w:r>
           </w:p>
         </w:tc>
@@ -859,6 +1334,9 @@
           <w:p>
             <w:pPr>
               <w:spacing w:line="240" w:lineRule="auto"/>
+              <w:rPr>
+                <w:rFonts w:ascii="Nirmala UI" w:hAnsi="Nirmala UI" w:cs="Nirmala UI"/>
+              </w:rPr>
             </w:pPr>
             <w:r>
               <w:rPr>
@@ -867,6 +1345,9 @@
               <w:t>૨</w:t>
             </w:r>
             <w:r>
+              <w:rPr>
+                <w:rFonts w:ascii="Nirmala UI" w:hAnsi="Nirmala UI" w:cs="Nirmala UI"/>
+              </w:rPr>
               <w:t>.</w:t>
             </w:r>
           </w:p>
@@ -885,13 +1366,18 @@
           <w:p>
             <w:pPr>
               <w:spacing w:line="240" w:lineRule="auto"/>
-            </w:pPr>
+              <w:rPr>
+                <w:rFonts w:ascii="Nirmala UI" w:hAnsi="Nirmala UI" w:cs="Nirmala UI"/>
+              </w:rPr>
+            </w:pPr>
+            <w:proofErr w:type="spellStart"/>
             <w:r>
               <w:rPr>
                 <w:rFonts w:ascii="Nirmala UI" w:hAnsi="Nirmala UI" w:cs="Nirmala UI"/>
               </w:rPr>
               <w:t>ગણિત</w:t>
             </w:r>
+            <w:proofErr w:type="spellEnd"/>
           </w:p>
         </w:tc>
         <w:tc>
@@ -907,9 +1393,21 @@
           <w:p>
             <w:pPr>
               <w:spacing w:line="240" w:lineRule="auto"/>
-            </w:pPr>
-            <w:r>
-              <w:t xml:space="preserve"> |b1|</w:t>
+              <w:rPr>
+                <w:rFonts w:ascii="Nirmala UI" w:hAnsi="Nirmala UI" w:cs="Nirmala UI"/>
+              </w:rPr>
+            </w:pPr>
+            <w:r>
+              <w:rPr>
+                <w:rFonts w:ascii="Nirmala UI" w:hAnsi="Nirmala UI" w:cs="Nirmala UI"/>
+              </w:rPr>
+              <w:t>#{b</w:t>
+            </w:r>
+            <w:r>
+              <w:rPr>
+                <w:rFonts w:ascii="Nirmala UI" w:hAnsi="Nirmala UI" w:cs="Nirmala UI"/>
+              </w:rPr>
+              <w:t>1}</w:t>
             </w:r>
           </w:p>
         </w:tc>
@@ -926,9 +1424,21 @@
           <w:p>
             <w:pPr>
               <w:spacing w:line="240" w:lineRule="auto"/>
-            </w:pPr>
-            <w:r>
-              <w:t>|b2|</w:t>
+              <w:rPr>
+                <w:rFonts w:ascii="Nirmala UI" w:hAnsi="Nirmala UI" w:cs="Nirmala UI"/>
+              </w:rPr>
+            </w:pPr>
+            <w:r>
+              <w:rPr>
+                <w:rFonts w:ascii="Nirmala UI" w:hAnsi="Nirmala UI" w:cs="Nirmala UI"/>
+              </w:rPr>
+              <w:t>#{b</w:t>
+            </w:r>
+            <w:r>
+              <w:rPr>
+                <w:rFonts w:ascii="Nirmala UI" w:hAnsi="Nirmala UI" w:cs="Nirmala UI"/>
+              </w:rPr>
+              <w:t>2}</w:t>
             </w:r>
           </w:p>
         </w:tc>
@@ -945,9 +1455,21 @@
           <w:p>
             <w:pPr>
               <w:spacing w:line="240" w:lineRule="auto"/>
-            </w:pPr>
-            <w:r>
-              <w:t>|b3|</w:t>
+              <w:rPr>
+                <w:rFonts w:ascii="Nirmala UI" w:hAnsi="Nirmala UI" w:cs="Nirmala UI"/>
+              </w:rPr>
+            </w:pPr>
+            <w:r>
+              <w:rPr>
+                <w:rFonts w:ascii="Nirmala UI" w:hAnsi="Nirmala UI" w:cs="Nirmala UI"/>
+              </w:rPr>
+              <w:t>#{b</w:t>
+            </w:r>
+            <w:r>
+              <w:rPr>
+                <w:rFonts w:ascii="Nirmala UI" w:hAnsi="Nirmala UI" w:cs="Nirmala UI"/>
+              </w:rPr>
+              <w:t>3}</w:t>
             </w:r>
           </w:p>
         </w:tc>
@@ -964,9 +1486,21 @@
           <w:p>
             <w:pPr>
               <w:spacing w:line="240" w:lineRule="auto"/>
-            </w:pPr>
-            <w:r>
-              <w:t>|b4|</w:t>
+              <w:rPr>
+                <w:rFonts w:ascii="Nirmala UI" w:hAnsi="Nirmala UI" w:cs="Nirmala UI"/>
+              </w:rPr>
+            </w:pPr>
+            <w:r>
+              <w:rPr>
+                <w:rFonts w:ascii="Nirmala UI" w:hAnsi="Nirmala UI" w:cs="Nirmala UI"/>
+              </w:rPr>
+              <w:t>#{b</w:t>
+            </w:r>
+            <w:r>
+              <w:rPr>
+                <w:rFonts w:ascii="Nirmala UI" w:hAnsi="Nirmala UI" w:cs="Nirmala UI"/>
+              </w:rPr>
+              <w:t>4}</w:t>
             </w:r>
           </w:p>
         </w:tc>
@@ -990,6 +1524,9 @@
           <w:p>
             <w:pPr>
               <w:spacing w:line="240" w:lineRule="auto"/>
+              <w:rPr>
+                <w:rFonts w:ascii="Nirmala UI" w:hAnsi="Nirmala UI" w:cs="Nirmala UI"/>
+              </w:rPr>
             </w:pPr>
             <w:r>
               <w:rPr>
@@ -998,6 +1535,9 @@
               <w:t>૩</w:t>
             </w:r>
             <w:r>
+              <w:rPr>
+                <w:rFonts w:ascii="Nirmala UI" w:hAnsi="Nirmala UI" w:cs="Nirmala UI"/>
+              </w:rPr>
               <w:t>.</w:t>
             </w:r>
           </w:p>
@@ -1016,31 +1556,46 @@
           <w:p>
             <w:pPr>
               <w:spacing w:line="240" w:lineRule="auto"/>
-            </w:pPr>
+              <w:rPr>
+                <w:rFonts w:ascii="Nirmala UI" w:hAnsi="Nirmala UI" w:cs="Nirmala UI"/>
+              </w:rPr>
+            </w:pPr>
+            <w:proofErr w:type="spellStart"/>
             <w:r>
               <w:rPr>
                 <w:rFonts w:ascii="Nirmala UI" w:hAnsi="Nirmala UI" w:cs="Nirmala UI"/>
               </w:rPr>
               <w:t>વિજ્ઞાન</w:t>
             </w:r>
-            <w:r>
+            <w:proofErr w:type="spellEnd"/>
+            <w:r>
+              <w:rPr>
+                <w:rFonts w:ascii="Nirmala UI" w:hAnsi="Nirmala UI" w:cs="Nirmala UI"/>
+              </w:rPr>
               <w:t xml:space="preserve"> </w:t>
             </w:r>
+            <w:proofErr w:type="spellStart"/>
             <w:r>
               <w:rPr>
                 <w:rFonts w:ascii="Nirmala UI" w:hAnsi="Nirmala UI" w:cs="Nirmala UI"/>
               </w:rPr>
               <w:t>અને</w:t>
             </w:r>
-            <w:r>
+            <w:proofErr w:type="spellEnd"/>
+            <w:r>
+              <w:rPr>
+                <w:rFonts w:ascii="Nirmala UI" w:hAnsi="Nirmala UI" w:cs="Nirmala UI"/>
+              </w:rPr>
               <w:t xml:space="preserve"> </w:t>
             </w:r>
+            <w:proofErr w:type="spellStart"/>
             <w:r>
               <w:rPr>
                 <w:rFonts w:ascii="Nirmala UI" w:hAnsi="Nirmala UI" w:cs="Nirmala UI"/>
               </w:rPr>
               <w:t>ટચનોલોજી</w:t>
             </w:r>
+            <w:proofErr w:type="spellEnd"/>
           </w:p>
         </w:tc>
         <w:tc>
@@ -1056,9 +1611,21 @@
           <w:p>
             <w:pPr>
               <w:spacing w:line="240" w:lineRule="auto"/>
-            </w:pPr>
-            <w:r>
-              <w:t xml:space="preserve"> |c1|</w:t>
+              <w:rPr>
+                <w:rFonts w:ascii="Nirmala UI" w:hAnsi="Nirmala UI" w:cs="Nirmala UI"/>
+              </w:rPr>
+            </w:pPr>
+            <w:r>
+              <w:rPr>
+                <w:rFonts w:ascii="Nirmala UI" w:hAnsi="Nirmala UI" w:cs="Nirmala UI"/>
+              </w:rPr>
+              <w:t>#{c</w:t>
+            </w:r>
+            <w:r>
+              <w:rPr>
+                <w:rFonts w:ascii="Nirmala UI" w:hAnsi="Nirmala UI" w:cs="Nirmala UI"/>
+              </w:rPr>
+              <w:t>1}</w:t>
             </w:r>
           </w:p>
         </w:tc>
@@ -1075,9 +1642,21 @@
           <w:p>
             <w:pPr>
               <w:spacing w:line="240" w:lineRule="auto"/>
-            </w:pPr>
-            <w:r>
-              <w:t>|c2|</w:t>
+              <w:rPr>
+                <w:rFonts w:ascii="Nirmala UI" w:hAnsi="Nirmala UI" w:cs="Nirmala UI"/>
+              </w:rPr>
+            </w:pPr>
+            <w:r>
+              <w:rPr>
+                <w:rFonts w:ascii="Nirmala UI" w:hAnsi="Nirmala UI" w:cs="Nirmala UI"/>
+              </w:rPr>
+              <w:t>#{c</w:t>
+            </w:r>
+            <w:r>
+              <w:rPr>
+                <w:rFonts w:ascii="Nirmala UI" w:hAnsi="Nirmala UI" w:cs="Nirmala UI"/>
+              </w:rPr>
+              <w:t>2}</w:t>
             </w:r>
           </w:p>
         </w:tc>
@@ -1094,9 +1673,21 @@
           <w:p>
             <w:pPr>
               <w:spacing w:line="240" w:lineRule="auto"/>
-            </w:pPr>
-            <w:r>
-              <w:t>|c3|</w:t>
+              <w:rPr>
+                <w:rFonts w:ascii="Nirmala UI" w:hAnsi="Nirmala UI" w:cs="Nirmala UI"/>
+              </w:rPr>
+            </w:pPr>
+            <w:r>
+              <w:rPr>
+                <w:rFonts w:ascii="Nirmala UI" w:hAnsi="Nirmala UI" w:cs="Nirmala UI"/>
+              </w:rPr>
+              <w:t>#{c</w:t>
+            </w:r>
+            <w:r>
+              <w:rPr>
+                <w:rFonts w:ascii="Nirmala UI" w:hAnsi="Nirmala UI" w:cs="Nirmala UI"/>
+              </w:rPr>
+              <w:t>3}</w:t>
             </w:r>
           </w:p>
         </w:tc>
@@ -1113,9 +1704,21 @@
           <w:p>
             <w:pPr>
               <w:spacing w:line="240" w:lineRule="auto"/>
-            </w:pPr>
-            <w:r>
-              <w:t>|c4|</w:t>
+              <w:rPr>
+                <w:rFonts w:ascii="Nirmala UI" w:hAnsi="Nirmala UI" w:cs="Nirmala UI"/>
+              </w:rPr>
+            </w:pPr>
+            <w:r>
+              <w:rPr>
+                <w:rFonts w:ascii="Nirmala UI" w:hAnsi="Nirmala UI" w:cs="Nirmala UI"/>
+              </w:rPr>
+              <w:t>#{c</w:t>
+            </w:r>
+            <w:r>
+              <w:rPr>
+                <w:rFonts w:ascii="Nirmala UI" w:hAnsi="Nirmala UI" w:cs="Nirmala UI"/>
+              </w:rPr>
+              <w:t>4}</w:t>
             </w:r>
           </w:p>
         </w:tc>
@@ -1139,6 +1742,9 @@
           <w:p>
             <w:pPr>
               <w:spacing w:line="240" w:lineRule="auto"/>
+              <w:rPr>
+                <w:rFonts w:ascii="Nirmala UI" w:hAnsi="Nirmala UI" w:cs="Nirmala UI"/>
+              </w:rPr>
             </w:pPr>
             <w:r>
               <w:rPr>
@@ -1147,6 +1753,9 @@
               <w:t>૪</w:t>
             </w:r>
             <w:r>
+              <w:rPr>
+                <w:rFonts w:ascii="Nirmala UI" w:hAnsi="Nirmala UI" w:cs="Nirmala UI"/>
+              </w:rPr>
               <w:t>.</w:t>
             </w:r>
           </w:p>
@@ -1165,22 +1774,32 @@
           <w:p>
             <w:pPr>
               <w:spacing w:line="240" w:lineRule="auto"/>
-            </w:pPr>
+              <w:rPr>
+                <w:rFonts w:ascii="Nirmala UI" w:hAnsi="Nirmala UI" w:cs="Nirmala UI"/>
+              </w:rPr>
+            </w:pPr>
+            <w:proofErr w:type="spellStart"/>
             <w:r>
               <w:rPr>
                 <w:rFonts w:ascii="Nirmala UI" w:hAnsi="Nirmala UI" w:cs="Nirmala UI"/>
               </w:rPr>
               <w:t>સામાજિક</w:t>
             </w:r>
-            <w:r>
+            <w:proofErr w:type="spellEnd"/>
+            <w:r>
+              <w:rPr>
+                <w:rFonts w:ascii="Nirmala UI" w:hAnsi="Nirmala UI" w:cs="Nirmala UI"/>
+              </w:rPr>
               <w:t xml:space="preserve"> </w:t>
             </w:r>
+            <w:proofErr w:type="spellStart"/>
             <w:r>
               <w:rPr>
                 <w:rFonts w:ascii="Nirmala UI" w:hAnsi="Nirmala UI" w:cs="Nirmala UI"/>
               </w:rPr>
               <w:t>વિજ્ઞાન</w:t>
             </w:r>
+            <w:proofErr w:type="spellEnd"/>
           </w:p>
         </w:tc>
         <w:tc>
@@ -1196,9 +1815,21 @@
           <w:p>
             <w:pPr>
               <w:spacing w:line="240" w:lineRule="auto"/>
-            </w:pPr>
-            <w:r>
-              <w:t xml:space="preserve"> |d1|</w:t>
+              <w:rPr>
+                <w:rFonts w:ascii="Nirmala UI" w:hAnsi="Nirmala UI" w:cs="Nirmala UI"/>
+              </w:rPr>
+            </w:pPr>
+            <w:r>
+              <w:rPr>
+                <w:rFonts w:ascii="Nirmala UI" w:hAnsi="Nirmala UI" w:cs="Nirmala UI"/>
+              </w:rPr>
+              <w:t>#{d</w:t>
+            </w:r>
+            <w:r>
+              <w:rPr>
+                <w:rFonts w:ascii="Nirmala UI" w:hAnsi="Nirmala UI" w:cs="Nirmala UI"/>
+              </w:rPr>
+              <w:t>1}</w:t>
             </w:r>
           </w:p>
         </w:tc>
@@ -1215,9 +1846,21 @@
           <w:p>
             <w:pPr>
               <w:spacing w:line="240" w:lineRule="auto"/>
-            </w:pPr>
-            <w:r>
-              <w:t>|d2|</w:t>
+              <w:rPr>
+                <w:rFonts w:ascii="Nirmala UI" w:hAnsi="Nirmala UI" w:cs="Nirmala UI"/>
+              </w:rPr>
+            </w:pPr>
+            <w:r>
+              <w:rPr>
+                <w:rFonts w:ascii="Nirmala UI" w:hAnsi="Nirmala UI" w:cs="Nirmala UI"/>
+              </w:rPr>
+              <w:t>#{d</w:t>
+            </w:r>
+            <w:r>
+              <w:rPr>
+                <w:rFonts w:ascii="Nirmala UI" w:hAnsi="Nirmala UI" w:cs="Nirmala UI"/>
+              </w:rPr>
+              <w:t>2}</w:t>
             </w:r>
           </w:p>
         </w:tc>
@@ -1234,9 +1877,21 @@
           <w:p>
             <w:pPr>
               <w:spacing w:line="240" w:lineRule="auto"/>
-            </w:pPr>
-            <w:r>
-              <w:t>|d3|</w:t>
+              <w:rPr>
+                <w:rFonts w:ascii="Nirmala UI" w:hAnsi="Nirmala UI" w:cs="Nirmala UI"/>
+              </w:rPr>
+            </w:pPr>
+            <w:r>
+              <w:rPr>
+                <w:rFonts w:ascii="Nirmala UI" w:hAnsi="Nirmala UI" w:cs="Nirmala UI"/>
+              </w:rPr>
+              <w:t>#{d</w:t>
+            </w:r>
+            <w:r>
+              <w:rPr>
+                <w:rFonts w:ascii="Nirmala UI" w:hAnsi="Nirmala UI" w:cs="Nirmala UI"/>
+              </w:rPr>
+              <w:t>3}</w:t>
             </w:r>
           </w:p>
         </w:tc>
@@ -1253,12 +1908,26 @@
           <w:p>
             <w:pPr>
               <w:spacing w:line="240" w:lineRule="auto"/>
-            </w:pPr>
-            <w:r>
-              <w:t>|d4|</w:t>
-            </w:r>
-          </w:p>
-        </w:tc>
+              <w:rPr>
+                <w:rFonts w:ascii="Nirmala UI" w:hAnsi="Nirmala UI" w:cs="Nirmala UI"/>
+              </w:rPr>
+            </w:pPr>
+            <w:r>
+              <w:rPr>
+                <w:rFonts w:ascii="Nirmala UI" w:hAnsi="Nirmala UI" w:cs="Nirmala UI"/>
+              </w:rPr>
+              <w:t>#{d</w:t>
+            </w:r>
+            <w:r>
+              <w:rPr>
+                <w:rFonts w:ascii="Nirmala UI" w:hAnsi="Nirmala UI" w:cs="Nirmala UI"/>
+              </w:rPr>
+              <w:t>4}</w:t>
+            </w:r>
+          </w:p>
+        </w:tc>
+        <w:bookmarkStart w:id="0" w:name="_GoBack"/>
+        <w:bookmarkEnd w:id="0"/>
       </w:tr>
       <w:tr>
         <w:trPr>
@@ -1279,6 +1948,9 @@
           <w:p>
             <w:pPr>
               <w:spacing w:line="240" w:lineRule="auto"/>
+              <w:rPr>
+                <w:rFonts w:ascii="Nirmala UI" w:hAnsi="Nirmala UI" w:cs="Nirmala UI"/>
+              </w:rPr>
             </w:pPr>
             <w:r>
               <w:rPr>
@@ -1287,6 +1959,9 @@
               <w:t>૫</w:t>
             </w:r>
             <w:r>
+              <w:rPr>
+                <w:rFonts w:ascii="Nirmala UI" w:hAnsi="Nirmala UI" w:cs="Nirmala UI"/>
+              </w:rPr>
               <w:t>.</w:t>
             </w:r>
           </w:p>
@@ -1305,13 +1980,18 @@
           <w:p>
             <w:pPr>
               <w:spacing w:line="240" w:lineRule="auto"/>
-            </w:pPr>
+              <w:rPr>
+                <w:rFonts w:ascii="Nirmala UI" w:hAnsi="Nirmala UI" w:cs="Nirmala UI"/>
+              </w:rPr>
+            </w:pPr>
+            <w:proofErr w:type="spellStart"/>
             <w:r>
               <w:rPr>
                 <w:rFonts w:ascii="Nirmala UI" w:hAnsi="Nirmala UI" w:cs="Nirmala UI"/>
               </w:rPr>
               <w:t>હિન્દી</w:t>
             </w:r>
+            <w:proofErr w:type="spellEnd"/>
           </w:p>
         </w:tc>
         <w:tc>
@@ -1327,9 +2007,21 @@
           <w:p>
             <w:pPr>
               <w:spacing w:line="240" w:lineRule="auto"/>
-            </w:pPr>
-            <w:r>
-              <w:t xml:space="preserve"> |e1|</w:t>
+              <w:rPr>
+                <w:rFonts w:ascii="Nirmala UI" w:hAnsi="Nirmala UI" w:cs="Nirmala UI"/>
+              </w:rPr>
+            </w:pPr>
+            <w:r>
+              <w:rPr>
+                <w:rFonts w:ascii="Nirmala UI" w:hAnsi="Nirmala UI" w:cs="Nirmala UI"/>
+              </w:rPr>
+              <w:t>#{e</w:t>
+            </w:r>
+            <w:r>
+              <w:rPr>
+                <w:rFonts w:ascii="Nirmala UI" w:hAnsi="Nirmala UI" w:cs="Nirmala UI"/>
+              </w:rPr>
+              <w:t>1}</w:t>
             </w:r>
           </w:p>
         </w:tc>
@@ -1346,9 +2038,21 @@
           <w:p>
             <w:pPr>
               <w:spacing w:line="240" w:lineRule="auto"/>
-            </w:pPr>
-            <w:r>
-              <w:t>|e2|</w:t>
+              <w:rPr>
+                <w:rFonts w:ascii="Nirmala UI" w:hAnsi="Nirmala UI" w:cs="Nirmala UI"/>
+              </w:rPr>
+            </w:pPr>
+            <w:r>
+              <w:rPr>
+                <w:rFonts w:ascii="Nirmala UI" w:hAnsi="Nirmala UI" w:cs="Nirmala UI"/>
+              </w:rPr>
+              <w:t>#{e</w:t>
+            </w:r>
+            <w:r>
+              <w:rPr>
+                <w:rFonts w:ascii="Nirmala UI" w:hAnsi="Nirmala UI" w:cs="Nirmala UI"/>
+              </w:rPr>
+              <w:t>2}</w:t>
             </w:r>
           </w:p>
         </w:tc>
@@ -1365,9 +2069,21 @@
           <w:p>
             <w:pPr>
               <w:spacing w:line="240" w:lineRule="auto"/>
-            </w:pPr>
-            <w:r>
-              <w:t>|e3|</w:t>
+              <w:rPr>
+                <w:rFonts w:ascii="Nirmala UI" w:hAnsi="Nirmala UI" w:cs="Nirmala UI"/>
+              </w:rPr>
+            </w:pPr>
+            <w:r>
+              <w:rPr>
+                <w:rFonts w:ascii="Nirmala UI" w:hAnsi="Nirmala UI" w:cs="Nirmala UI"/>
+              </w:rPr>
+              <w:t>#{e</w:t>
+            </w:r>
+            <w:r>
+              <w:rPr>
+                <w:rFonts w:ascii="Nirmala UI" w:hAnsi="Nirmala UI" w:cs="Nirmala UI"/>
+              </w:rPr>
+              <w:t>3}</w:t>
             </w:r>
           </w:p>
         </w:tc>
@@ -1384,9 +2100,21 @@
           <w:p>
             <w:pPr>
               <w:spacing w:line="240" w:lineRule="auto"/>
-            </w:pPr>
-            <w:r>
-              <w:t>|e4|</w:t>
+              <w:rPr>
+                <w:rFonts w:ascii="Nirmala UI" w:hAnsi="Nirmala UI" w:cs="Nirmala UI"/>
+              </w:rPr>
+            </w:pPr>
+            <w:r>
+              <w:rPr>
+                <w:rFonts w:ascii="Nirmala UI" w:hAnsi="Nirmala UI" w:cs="Nirmala UI"/>
+              </w:rPr>
+              <w:t>#{e</w:t>
+            </w:r>
+            <w:r>
+              <w:rPr>
+                <w:rFonts w:ascii="Nirmala UI" w:hAnsi="Nirmala UI" w:cs="Nirmala UI"/>
+              </w:rPr>
+              <w:t>4}</w:t>
             </w:r>
           </w:p>
         </w:tc>
@@ -1410,6 +2138,9 @@
           <w:p>
             <w:pPr>
               <w:spacing w:line="240" w:lineRule="auto"/>
+              <w:rPr>
+                <w:rFonts w:ascii="Nirmala UI" w:hAnsi="Nirmala UI" w:cs="Nirmala UI"/>
+              </w:rPr>
             </w:pPr>
             <w:r>
               <w:rPr>
@@ -1418,6 +2149,9 @@
               <w:t>૬</w:t>
             </w:r>
             <w:r>
+              <w:rPr>
+                <w:rFonts w:ascii="Nirmala UI" w:hAnsi="Nirmala UI" w:cs="Nirmala UI"/>
+              </w:rPr>
               <w:t>.</w:t>
             </w:r>
           </w:p>
@@ -1436,13 +2170,18 @@
           <w:p>
             <w:pPr>
               <w:spacing w:line="240" w:lineRule="auto"/>
-            </w:pPr>
+              <w:rPr>
+                <w:rFonts w:ascii="Nirmala UI" w:hAnsi="Nirmala UI" w:cs="Nirmala UI"/>
+              </w:rPr>
+            </w:pPr>
+            <w:proofErr w:type="spellStart"/>
             <w:r>
               <w:rPr>
                 <w:rFonts w:ascii="Nirmala UI" w:hAnsi="Nirmala UI" w:cs="Nirmala UI"/>
               </w:rPr>
               <w:t>અંગ્રેજી</w:t>
             </w:r>
+            <w:proofErr w:type="spellEnd"/>
           </w:p>
         </w:tc>
         <w:tc>
@@ -1458,9 +2197,21 @@
           <w:p>
             <w:pPr>
               <w:spacing w:line="240" w:lineRule="auto"/>
-            </w:pPr>
-            <w:r>
-              <w:t xml:space="preserve"> |f1|</w:t>
+              <w:rPr>
+                <w:rFonts w:ascii="Nirmala UI" w:hAnsi="Nirmala UI" w:cs="Nirmala UI"/>
+              </w:rPr>
+            </w:pPr>
+            <w:r>
+              <w:rPr>
+                <w:rFonts w:ascii="Nirmala UI" w:hAnsi="Nirmala UI" w:cs="Nirmala UI"/>
+              </w:rPr>
+              <w:t>#{f</w:t>
+            </w:r>
+            <w:r>
+              <w:rPr>
+                <w:rFonts w:ascii="Nirmala UI" w:hAnsi="Nirmala UI" w:cs="Nirmala UI"/>
+              </w:rPr>
+              <w:t>1}</w:t>
             </w:r>
           </w:p>
         </w:tc>
@@ -1477,9 +2228,21 @@
           <w:p>
             <w:pPr>
               <w:spacing w:line="240" w:lineRule="auto"/>
-            </w:pPr>
-            <w:r>
-              <w:t>|f2|</w:t>
+              <w:rPr>
+                <w:rFonts w:ascii="Nirmala UI" w:hAnsi="Nirmala UI" w:cs="Nirmala UI"/>
+              </w:rPr>
+            </w:pPr>
+            <w:r>
+              <w:rPr>
+                <w:rFonts w:ascii="Nirmala UI" w:hAnsi="Nirmala UI" w:cs="Nirmala UI"/>
+              </w:rPr>
+              <w:t>#{f</w:t>
+            </w:r>
+            <w:r>
+              <w:rPr>
+                <w:rFonts w:ascii="Nirmala UI" w:hAnsi="Nirmala UI" w:cs="Nirmala UI"/>
+              </w:rPr>
+              <w:t>2}</w:t>
             </w:r>
           </w:p>
         </w:tc>
@@ -1496,9 +2259,21 @@
           <w:p>
             <w:pPr>
               <w:spacing w:line="240" w:lineRule="auto"/>
-            </w:pPr>
-            <w:r>
-              <w:t>|f3|</w:t>
+              <w:rPr>
+                <w:rFonts w:ascii="Nirmala UI" w:hAnsi="Nirmala UI" w:cs="Nirmala UI"/>
+              </w:rPr>
+            </w:pPr>
+            <w:r>
+              <w:rPr>
+                <w:rFonts w:ascii="Nirmala UI" w:hAnsi="Nirmala UI" w:cs="Nirmala UI"/>
+              </w:rPr>
+              <w:t>#{f</w:t>
+            </w:r>
+            <w:r>
+              <w:rPr>
+                <w:rFonts w:ascii="Nirmala UI" w:hAnsi="Nirmala UI" w:cs="Nirmala UI"/>
+              </w:rPr>
+              <w:t>3}</w:t>
             </w:r>
           </w:p>
         </w:tc>
@@ -1515,9 +2290,21 @@
           <w:p>
             <w:pPr>
               <w:spacing w:line="240" w:lineRule="auto"/>
-            </w:pPr>
-            <w:r>
-              <w:t>|f4|</w:t>
+              <w:rPr>
+                <w:rFonts w:ascii="Nirmala UI" w:hAnsi="Nirmala UI" w:cs="Nirmala UI"/>
+              </w:rPr>
+            </w:pPr>
+            <w:r>
+              <w:rPr>
+                <w:rFonts w:ascii="Nirmala UI" w:hAnsi="Nirmala UI" w:cs="Nirmala UI"/>
+              </w:rPr>
+              <w:t>#{f</w:t>
+            </w:r>
+            <w:r>
+              <w:rPr>
+                <w:rFonts w:ascii="Nirmala UI" w:hAnsi="Nirmala UI" w:cs="Nirmala UI"/>
+              </w:rPr>
+              <w:t>4}</w:t>
             </w:r>
           </w:p>
         </w:tc>
@@ -1541,6 +2328,9 @@
           <w:p>
             <w:pPr>
               <w:spacing w:line="240" w:lineRule="auto"/>
+              <w:rPr>
+                <w:rFonts w:ascii="Nirmala UI" w:hAnsi="Nirmala UI" w:cs="Nirmala UI"/>
+              </w:rPr>
             </w:pPr>
             <w:r>
               <w:rPr>
@@ -1549,6 +2339,9 @@
               <w:t>૭</w:t>
             </w:r>
             <w:r>
+              <w:rPr>
+                <w:rFonts w:ascii="Nirmala UI" w:hAnsi="Nirmala UI" w:cs="Nirmala UI"/>
+              </w:rPr>
               <w:t>.</w:t>
             </w:r>
           </w:p>
@@ -1567,13 +2360,18 @@
           <w:p>
             <w:pPr>
               <w:spacing w:line="240" w:lineRule="auto"/>
-            </w:pPr>
+              <w:rPr>
+                <w:rFonts w:ascii="Nirmala UI" w:hAnsi="Nirmala UI" w:cs="Nirmala UI"/>
+              </w:rPr>
+            </w:pPr>
+            <w:proofErr w:type="spellStart"/>
             <w:r>
               <w:rPr>
                 <w:rFonts w:ascii="Nirmala UI" w:hAnsi="Nirmala UI" w:cs="Nirmala UI"/>
               </w:rPr>
               <w:t>સંસ્કૃત</w:t>
             </w:r>
+            <w:proofErr w:type="spellEnd"/>
           </w:p>
         </w:tc>
         <w:tc>
@@ -1589,9 +2387,21 @@
           <w:p>
             <w:pPr>
               <w:spacing w:line="240" w:lineRule="auto"/>
-            </w:pPr>
-            <w:r>
-              <w:t xml:space="preserve"> |g1|</w:t>
+              <w:rPr>
+                <w:rFonts w:ascii="Nirmala UI" w:hAnsi="Nirmala UI" w:cs="Nirmala UI"/>
+              </w:rPr>
+            </w:pPr>
+            <w:r>
+              <w:rPr>
+                <w:rFonts w:ascii="Nirmala UI" w:hAnsi="Nirmala UI" w:cs="Nirmala UI"/>
+              </w:rPr>
+              <w:t>#{g</w:t>
+            </w:r>
+            <w:r>
+              <w:rPr>
+                <w:rFonts w:ascii="Nirmala UI" w:hAnsi="Nirmala UI" w:cs="Nirmala UI"/>
+              </w:rPr>
+              <w:t>1}</w:t>
             </w:r>
           </w:p>
         </w:tc>
@@ -1608,9 +2418,21 @@
           <w:p>
             <w:pPr>
               <w:spacing w:line="240" w:lineRule="auto"/>
-            </w:pPr>
-            <w:r>
-              <w:t>|g2|</w:t>
+              <w:rPr>
+                <w:rFonts w:ascii="Nirmala UI" w:hAnsi="Nirmala UI" w:cs="Nirmala UI"/>
+              </w:rPr>
+            </w:pPr>
+            <w:r>
+              <w:rPr>
+                <w:rFonts w:ascii="Nirmala UI" w:hAnsi="Nirmala UI" w:cs="Nirmala UI"/>
+              </w:rPr>
+              <w:t>#{g</w:t>
+            </w:r>
+            <w:r>
+              <w:rPr>
+                <w:rFonts w:ascii="Nirmala UI" w:hAnsi="Nirmala UI" w:cs="Nirmala UI"/>
+              </w:rPr>
+              <w:t>2}</w:t>
             </w:r>
           </w:p>
         </w:tc>
@@ -1627,9 +2449,21 @@
           <w:p>
             <w:pPr>
               <w:spacing w:line="240" w:lineRule="auto"/>
-            </w:pPr>
-            <w:r>
-              <w:t>|g3|</w:t>
+              <w:rPr>
+                <w:rFonts w:ascii="Nirmala UI" w:hAnsi="Nirmala UI" w:cs="Nirmala UI"/>
+              </w:rPr>
+            </w:pPr>
+            <w:r>
+              <w:rPr>
+                <w:rFonts w:ascii="Nirmala UI" w:hAnsi="Nirmala UI" w:cs="Nirmala UI"/>
+              </w:rPr>
+              <w:t>#{g</w:t>
+            </w:r>
+            <w:r>
+              <w:rPr>
+                <w:rFonts w:ascii="Nirmala UI" w:hAnsi="Nirmala UI" w:cs="Nirmala UI"/>
+              </w:rPr>
+              <w:t>3}</w:t>
             </w:r>
           </w:p>
         </w:tc>
@@ -1646,9 +2480,21 @@
           <w:p>
             <w:pPr>
               <w:spacing w:line="240" w:lineRule="auto"/>
-            </w:pPr>
-            <w:r>
-              <w:t>|g4|</w:t>
+              <w:rPr>
+                <w:rFonts w:ascii="Nirmala UI" w:hAnsi="Nirmala UI" w:cs="Nirmala UI"/>
+              </w:rPr>
+            </w:pPr>
+            <w:r>
+              <w:rPr>
+                <w:rFonts w:ascii="Nirmala UI" w:hAnsi="Nirmala UI" w:cs="Nirmala UI"/>
+              </w:rPr>
+              <w:t>#{g</w:t>
+            </w:r>
+            <w:r>
+              <w:rPr>
+                <w:rFonts w:ascii="Nirmala UI" w:hAnsi="Nirmala UI" w:cs="Nirmala UI"/>
+              </w:rPr>
+              <w:t>4}</w:t>
             </w:r>
           </w:p>
         </w:tc>
@@ -1672,6 +2518,9 @@
           <w:p>
             <w:pPr>
               <w:spacing w:line="240" w:lineRule="auto"/>
+              <w:rPr>
+                <w:rFonts w:ascii="Nirmala UI" w:hAnsi="Nirmala UI" w:cs="Nirmala UI"/>
+              </w:rPr>
             </w:pPr>
             <w:r>
               <w:rPr>
@@ -1680,6 +2529,9 @@
               <w:t>૮</w:t>
             </w:r>
             <w:r>
+              <w:rPr>
+                <w:rFonts w:ascii="Nirmala UI" w:hAnsi="Nirmala UI" w:cs="Nirmala UI"/>
+              </w:rPr>
               <w:t>.</w:t>
             </w:r>
           </w:p>
@@ -1698,13 +2550,18 @@
           <w:p>
             <w:pPr>
               <w:spacing w:line="240" w:lineRule="auto"/>
-            </w:pPr>
+              <w:rPr>
+                <w:rFonts w:ascii="Nirmala UI" w:hAnsi="Nirmala UI" w:cs="Nirmala UI"/>
+              </w:rPr>
+            </w:pPr>
+            <w:proofErr w:type="spellStart"/>
             <w:r>
               <w:rPr>
                 <w:rFonts w:ascii="Nirmala UI" w:hAnsi="Nirmala UI" w:cs="Nirmala UI"/>
               </w:rPr>
               <w:t>ઉદ્યોગ</w:t>
             </w:r>
+            <w:proofErr w:type="spellEnd"/>
           </w:p>
         </w:tc>
         <w:tc>
@@ -1720,9 +2577,21 @@
           <w:p>
             <w:pPr>
               <w:spacing w:line="240" w:lineRule="auto"/>
-            </w:pPr>
-            <w:r>
-              <w:t xml:space="preserve"> |h1|</w:t>
+              <w:rPr>
+                <w:rFonts w:ascii="Nirmala UI" w:hAnsi="Nirmala UI" w:cs="Nirmala UI"/>
+              </w:rPr>
+            </w:pPr>
+            <w:r>
+              <w:rPr>
+                <w:rFonts w:ascii="Nirmala UI" w:hAnsi="Nirmala UI" w:cs="Nirmala UI"/>
+              </w:rPr>
+              <w:t>#{h</w:t>
+            </w:r>
+            <w:r>
+              <w:rPr>
+                <w:rFonts w:ascii="Nirmala UI" w:hAnsi="Nirmala UI" w:cs="Nirmala UI"/>
+              </w:rPr>
+              <w:t>1}</w:t>
             </w:r>
           </w:p>
         </w:tc>
@@ -1739,9 +2608,21 @@
           <w:p>
             <w:pPr>
               <w:spacing w:line="240" w:lineRule="auto"/>
-            </w:pPr>
-            <w:r>
-              <w:t>|h2|</w:t>
+              <w:rPr>
+                <w:rFonts w:ascii="Nirmala UI" w:hAnsi="Nirmala UI" w:cs="Nirmala UI"/>
+              </w:rPr>
+            </w:pPr>
+            <w:r>
+              <w:rPr>
+                <w:rFonts w:ascii="Nirmala UI" w:hAnsi="Nirmala UI" w:cs="Nirmala UI"/>
+              </w:rPr>
+              <w:t>#{h</w:t>
+            </w:r>
+            <w:r>
+              <w:rPr>
+                <w:rFonts w:ascii="Nirmala UI" w:hAnsi="Nirmala UI" w:cs="Nirmala UI"/>
+              </w:rPr>
+              <w:t>2}</w:t>
             </w:r>
           </w:p>
         </w:tc>
@@ -1758,9 +2639,21 @@
           <w:p>
             <w:pPr>
               <w:spacing w:line="240" w:lineRule="auto"/>
-            </w:pPr>
-            <w:r>
-              <w:t>|h3|</w:t>
+              <w:rPr>
+                <w:rFonts w:ascii="Nirmala UI" w:hAnsi="Nirmala UI" w:cs="Nirmala UI"/>
+              </w:rPr>
+            </w:pPr>
+            <w:r>
+              <w:rPr>
+                <w:rFonts w:ascii="Nirmala UI" w:hAnsi="Nirmala UI" w:cs="Nirmala UI"/>
+              </w:rPr>
+              <w:t>#{h</w:t>
+            </w:r>
+            <w:r>
+              <w:rPr>
+                <w:rFonts w:ascii="Nirmala UI" w:hAnsi="Nirmala UI" w:cs="Nirmala UI"/>
+              </w:rPr>
+              <w:t>3}</w:t>
             </w:r>
           </w:p>
         </w:tc>
@@ -1777,9 +2670,21 @@
           <w:p>
             <w:pPr>
               <w:spacing w:line="240" w:lineRule="auto"/>
-            </w:pPr>
-            <w:r>
-              <w:t>|h4|</w:t>
+              <w:rPr>
+                <w:rFonts w:ascii="Nirmala UI" w:hAnsi="Nirmala UI" w:cs="Nirmala UI"/>
+              </w:rPr>
+            </w:pPr>
+            <w:r>
+              <w:rPr>
+                <w:rFonts w:ascii="Nirmala UI" w:hAnsi="Nirmala UI" w:cs="Nirmala UI"/>
+              </w:rPr>
+              <w:t>#{h</w:t>
+            </w:r>
+            <w:r>
+              <w:rPr>
+                <w:rFonts w:ascii="Nirmala UI" w:hAnsi="Nirmala UI" w:cs="Nirmala UI"/>
+              </w:rPr>
+              <w:t>4}</w:t>
             </w:r>
           </w:p>
         </w:tc>
@@ -1803,6 +2708,9 @@
           <w:p>
             <w:pPr>
               <w:spacing w:line="240" w:lineRule="auto"/>
+              <w:rPr>
+                <w:rFonts w:ascii="Nirmala UI" w:hAnsi="Nirmala UI" w:cs="Nirmala UI"/>
+              </w:rPr>
             </w:pPr>
             <w:r>
               <w:rPr>
@@ -1811,6 +2719,9 @@
               <w:t>૯</w:t>
             </w:r>
             <w:r>
+              <w:rPr>
+                <w:rFonts w:ascii="Nirmala UI" w:hAnsi="Nirmala UI" w:cs="Nirmala UI"/>
+              </w:rPr>
               <w:t>.</w:t>
             </w:r>
           </w:p>
@@ -1829,13 +2740,18 @@
           <w:p>
             <w:pPr>
               <w:spacing w:line="240" w:lineRule="auto"/>
-            </w:pPr>
+              <w:rPr>
+                <w:rFonts w:ascii="Nirmala UI" w:hAnsi="Nirmala UI" w:cs="Nirmala UI"/>
+              </w:rPr>
+            </w:pPr>
+            <w:proofErr w:type="spellStart"/>
             <w:r>
               <w:rPr>
                 <w:rFonts w:ascii="Nirmala UI" w:hAnsi="Nirmala UI" w:cs="Nirmala UI"/>
               </w:rPr>
               <w:t>કમ્પ્યુટર</w:t>
             </w:r>
+            <w:proofErr w:type="spellEnd"/>
           </w:p>
         </w:tc>
         <w:tc>
@@ -1851,9 +2767,21 @@
           <w:p>
             <w:pPr>
               <w:spacing w:line="240" w:lineRule="auto"/>
-            </w:pPr>
-            <w:r>
-              <w:t xml:space="preserve"> |i1|</w:t>
+              <w:rPr>
+                <w:rFonts w:ascii="Nirmala UI" w:hAnsi="Nirmala UI" w:cs="Nirmala UI"/>
+              </w:rPr>
+            </w:pPr>
+            <w:r>
+              <w:rPr>
+                <w:rFonts w:ascii="Nirmala UI" w:hAnsi="Nirmala UI" w:cs="Nirmala UI"/>
+              </w:rPr>
+              <w:t>#{i</w:t>
+            </w:r>
+            <w:r>
+              <w:rPr>
+                <w:rFonts w:ascii="Nirmala UI" w:hAnsi="Nirmala UI" w:cs="Nirmala UI"/>
+              </w:rPr>
+              <w:t>1}</w:t>
             </w:r>
           </w:p>
         </w:tc>
@@ -1870,9 +2798,21 @@
           <w:p>
             <w:pPr>
               <w:spacing w:line="240" w:lineRule="auto"/>
-            </w:pPr>
-            <w:r>
-              <w:t>|i2|</w:t>
+              <w:rPr>
+                <w:rFonts w:ascii="Nirmala UI" w:hAnsi="Nirmala UI" w:cs="Nirmala UI"/>
+              </w:rPr>
+            </w:pPr>
+            <w:r>
+              <w:rPr>
+                <w:rFonts w:ascii="Nirmala UI" w:hAnsi="Nirmala UI" w:cs="Nirmala UI"/>
+              </w:rPr>
+              <w:t>#{i</w:t>
+            </w:r>
+            <w:r>
+              <w:rPr>
+                <w:rFonts w:ascii="Nirmala UI" w:hAnsi="Nirmala UI" w:cs="Nirmala UI"/>
+              </w:rPr>
+              <w:t>2}</w:t>
             </w:r>
           </w:p>
         </w:tc>
@@ -1889,9 +2829,21 @@
           <w:p>
             <w:pPr>
               <w:spacing w:line="240" w:lineRule="auto"/>
-            </w:pPr>
-            <w:r>
-              <w:t>|i3|</w:t>
+              <w:rPr>
+                <w:rFonts w:ascii="Nirmala UI" w:hAnsi="Nirmala UI" w:cs="Nirmala UI"/>
+              </w:rPr>
+            </w:pPr>
+            <w:r>
+              <w:rPr>
+                <w:rFonts w:ascii="Nirmala UI" w:hAnsi="Nirmala UI" w:cs="Nirmala UI"/>
+              </w:rPr>
+              <w:t>#{i</w:t>
+            </w:r>
+            <w:r>
+              <w:rPr>
+                <w:rFonts w:ascii="Nirmala UI" w:hAnsi="Nirmala UI" w:cs="Nirmala UI"/>
+              </w:rPr>
+              <w:t>3}</w:t>
             </w:r>
           </w:p>
         </w:tc>
@@ -1908,9 +2860,21 @@
           <w:p>
             <w:pPr>
               <w:spacing w:line="240" w:lineRule="auto"/>
-            </w:pPr>
-            <w:r>
-              <w:t>|i4|</w:t>
+              <w:rPr>
+                <w:rFonts w:ascii="Nirmala UI" w:hAnsi="Nirmala UI" w:cs="Nirmala UI"/>
+              </w:rPr>
+            </w:pPr>
+            <w:r>
+              <w:rPr>
+                <w:rFonts w:ascii="Nirmala UI" w:hAnsi="Nirmala UI" w:cs="Nirmala UI"/>
+              </w:rPr>
+              <w:t>#{i</w:t>
+            </w:r>
+            <w:r>
+              <w:rPr>
+                <w:rFonts w:ascii="Nirmala UI" w:hAnsi="Nirmala UI" w:cs="Nirmala UI"/>
+              </w:rPr>
+              <w:t>4}</w:t>
             </w:r>
           </w:p>
         </w:tc>
@@ -1934,6 +2898,9 @@
           <w:p>
             <w:pPr>
               <w:spacing w:line="240" w:lineRule="auto"/>
+              <w:rPr>
+                <w:rFonts w:ascii="Nirmala UI" w:hAnsi="Nirmala UI" w:cs="Nirmala UI"/>
+              </w:rPr>
             </w:pPr>
             <w:r>
               <w:rPr>
@@ -1961,12 +2928,14 @@
                 <w:rFonts w:ascii="Nirmala UI" w:hAnsi="Nirmala UI" w:cs="Nirmala UI"/>
               </w:rPr>
             </w:pPr>
+            <w:proofErr w:type="spellStart"/>
             <w:r>
               <w:rPr>
                 <w:rFonts w:ascii="Nirmala UI" w:hAnsi="Nirmala UI" w:cs="Nirmala UI"/>
               </w:rPr>
               <w:t>ચિત્ર</w:t>
             </w:r>
+            <w:proofErr w:type="spellEnd"/>
           </w:p>
         </w:tc>
         <w:tc>
@@ -1982,9 +2951,21 @@
           <w:p>
             <w:pPr>
               <w:spacing w:line="240" w:lineRule="auto"/>
-            </w:pPr>
-            <w:r>
-              <w:t xml:space="preserve"> |j1|</w:t>
+              <w:rPr>
+                <w:rFonts w:ascii="Nirmala UI" w:hAnsi="Nirmala UI" w:cs="Nirmala UI"/>
+              </w:rPr>
+            </w:pPr>
+            <w:r>
+              <w:rPr>
+                <w:rFonts w:ascii="Nirmala UI" w:hAnsi="Nirmala UI" w:cs="Nirmala UI"/>
+              </w:rPr>
+              <w:t>#{j</w:t>
+            </w:r>
+            <w:r>
+              <w:rPr>
+                <w:rFonts w:ascii="Nirmala UI" w:hAnsi="Nirmala UI" w:cs="Nirmala UI"/>
+              </w:rPr>
+              <w:t>1}</w:t>
             </w:r>
           </w:p>
         </w:tc>
@@ -2001,9 +2982,21 @@
           <w:p>
             <w:pPr>
               <w:spacing w:line="240" w:lineRule="auto"/>
-            </w:pPr>
-            <w:r>
-              <w:t>|j2|</w:t>
+              <w:rPr>
+                <w:rFonts w:ascii="Nirmala UI" w:hAnsi="Nirmala UI" w:cs="Nirmala UI"/>
+              </w:rPr>
+            </w:pPr>
+            <w:r>
+              <w:rPr>
+                <w:rFonts w:ascii="Nirmala UI" w:hAnsi="Nirmala UI" w:cs="Nirmala UI"/>
+              </w:rPr>
+              <w:t>#{j</w:t>
+            </w:r>
+            <w:r>
+              <w:rPr>
+                <w:rFonts w:ascii="Nirmala UI" w:hAnsi="Nirmala UI" w:cs="Nirmala UI"/>
+              </w:rPr>
+              <w:t>2}</w:t>
             </w:r>
           </w:p>
         </w:tc>
@@ -2020,9 +3013,21 @@
           <w:p>
             <w:pPr>
               <w:spacing w:line="240" w:lineRule="auto"/>
-            </w:pPr>
-            <w:r>
-              <w:t>|j3|</w:t>
+              <w:rPr>
+                <w:rFonts w:ascii="Nirmala UI" w:hAnsi="Nirmala UI" w:cs="Nirmala UI"/>
+              </w:rPr>
+            </w:pPr>
+            <w:r>
+              <w:rPr>
+                <w:rFonts w:ascii="Nirmala UI" w:hAnsi="Nirmala UI" w:cs="Nirmala UI"/>
+              </w:rPr>
+              <w:t>#{j</w:t>
+            </w:r>
+            <w:r>
+              <w:rPr>
+                <w:rFonts w:ascii="Nirmala UI" w:hAnsi="Nirmala UI" w:cs="Nirmala UI"/>
+              </w:rPr>
+              <w:t>3}</w:t>
             </w:r>
           </w:p>
         </w:tc>
@@ -2039,9 +3044,21 @@
           <w:p>
             <w:pPr>
               <w:spacing w:line="240" w:lineRule="auto"/>
-            </w:pPr>
-            <w:r>
-              <w:t>|j4|</w:t>
+              <w:rPr>
+                <w:rFonts w:ascii="Nirmala UI" w:hAnsi="Nirmala UI" w:cs="Nirmala UI"/>
+              </w:rPr>
+            </w:pPr>
+            <w:r>
+              <w:rPr>
+                <w:rFonts w:ascii="Nirmala UI" w:hAnsi="Nirmala UI" w:cs="Nirmala UI"/>
+              </w:rPr>
+              <w:t>#{j</w:t>
+            </w:r>
+            <w:r>
+              <w:rPr>
+                <w:rFonts w:ascii="Nirmala UI" w:hAnsi="Nirmala UI" w:cs="Nirmala UI"/>
+              </w:rPr>
+              <w:t>4}</w:t>
             </w:r>
           </w:p>
         </w:tc>
@@ -2065,6 +3082,9 @@
           <w:p>
             <w:pPr>
               <w:spacing w:line="240" w:lineRule="auto"/>
+              <w:rPr>
+                <w:rFonts w:ascii="Nirmala UI" w:hAnsi="Nirmala UI" w:cs="Nirmala UI"/>
+              </w:rPr>
             </w:pPr>
             <w:r>
               <w:rPr>
@@ -2088,7 +3108,11 @@
           <w:p>
             <w:pPr>
               <w:spacing w:line="240" w:lineRule="auto"/>
-            </w:pPr>
+              <w:rPr>
+                <w:rFonts w:ascii="Nirmala UI" w:hAnsi="Nirmala UI" w:cs="Nirmala UI"/>
+              </w:rPr>
+            </w:pPr>
+            <w:proofErr w:type="spellStart"/>
             <w:r>
               <w:rPr>
                 <w:rFonts w:ascii="Nirmala UI" w:hAnsi="Nirmala UI" w:cs="Nirmala UI"/>
@@ -2096,6 +3120,9 @@
               <w:t>પી</w:t>
             </w:r>
             <w:r>
+              <w:rPr>
+                <w:rFonts w:ascii="Nirmala UI" w:hAnsi="Nirmala UI" w:cs="Nirmala UI"/>
+              </w:rPr>
               <w:t>.</w:t>
             </w:r>
             <w:r>
@@ -2104,6 +3131,7 @@
               </w:rPr>
               <w:t>ટી</w:t>
             </w:r>
+            <w:proofErr w:type="spellEnd"/>
           </w:p>
         </w:tc>
         <w:tc>
@@ -2119,9 +3147,21 @@
           <w:p>
             <w:pPr>
               <w:spacing w:line="240" w:lineRule="auto"/>
-            </w:pPr>
-            <w:r>
-              <w:t xml:space="preserve"> |k1|</w:t>
+              <w:rPr>
+                <w:rFonts w:ascii="Nirmala UI" w:hAnsi="Nirmala UI" w:cs="Nirmala UI"/>
+              </w:rPr>
+            </w:pPr>
+            <w:r>
+              <w:rPr>
+                <w:rFonts w:ascii="Nirmala UI" w:hAnsi="Nirmala UI" w:cs="Nirmala UI"/>
+              </w:rPr>
+              <w:t>#{k</w:t>
+            </w:r>
+            <w:r>
+              <w:rPr>
+                <w:rFonts w:ascii="Nirmala UI" w:hAnsi="Nirmala UI" w:cs="Nirmala UI"/>
+              </w:rPr>
+              <w:t>1}</w:t>
             </w:r>
           </w:p>
         </w:tc>
@@ -2138,9 +3178,21 @@
           <w:p>
             <w:pPr>
               <w:spacing w:line="240" w:lineRule="auto"/>
-            </w:pPr>
-            <w:r>
-              <w:t>|k2|</w:t>
+              <w:rPr>
+                <w:rFonts w:ascii="Nirmala UI" w:hAnsi="Nirmala UI" w:cs="Nirmala UI"/>
+              </w:rPr>
+            </w:pPr>
+            <w:r>
+              <w:rPr>
+                <w:rFonts w:ascii="Nirmala UI" w:hAnsi="Nirmala UI" w:cs="Nirmala UI"/>
+              </w:rPr>
+              <w:t>#{k</w:t>
+            </w:r>
+            <w:r>
+              <w:rPr>
+                <w:rFonts w:ascii="Nirmala UI" w:hAnsi="Nirmala UI" w:cs="Nirmala UI"/>
+              </w:rPr>
+              <w:t>2}</w:t>
             </w:r>
           </w:p>
         </w:tc>
@@ -2157,9 +3209,21 @@
           <w:p>
             <w:pPr>
               <w:spacing w:line="240" w:lineRule="auto"/>
-            </w:pPr>
-            <w:r>
-              <w:t>|k3|</w:t>
+              <w:rPr>
+                <w:rFonts w:ascii="Nirmala UI" w:hAnsi="Nirmala UI" w:cs="Nirmala UI"/>
+              </w:rPr>
+            </w:pPr>
+            <w:r>
+              <w:rPr>
+                <w:rFonts w:ascii="Nirmala UI" w:hAnsi="Nirmala UI" w:cs="Nirmala UI"/>
+              </w:rPr>
+              <w:t>#{k</w:t>
+            </w:r>
+            <w:r>
+              <w:rPr>
+                <w:rFonts w:ascii="Nirmala UI" w:hAnsi="Nirmala UI" w:cs="Nirmala UI"/>
+              </w:rPr>
+              <w:t>3}</w:t>
             </w:r>
           </w:p>
         </w:tc>
@@ -2176,9 +3240,21 @@
           <w:p>
             <w:pPr>
               <w:spacing w:line="240" w:lineRule="auto"/>
-            </w:pPr>
-            <w:r>
-              <w:t>|k4|</w:t>
+              <w:rPr>
+                <w:rFonts w:ascii="Nirmala UI" w:hAnsi="Nirmala UI" w:cs="Nirmala UI"/>
+              </w:rPr>
+            </w:pPr>
+            <w:r>
+              <w:rPr>
+                <w:rFonts w:ascii="Nirmala UI" w:hAnsi="Nirmala UI" w:cs="Nirmala UI"/>
+              </w:rPr>
+              <w:t>#{k</w:t>
+            </w:r>
+            <w:r>
+              <w:rPr>
+                <w:rFonts w:ascii="Nirmala UI" w:hAnsi="Nirmala UI" w:cs="Nirmala UI"/>
+              </w:rPr>
+              <w:t>4}</w:t>
             </w:r>
           </w:p>
         </w:tc>
@@ -2225,12 +3301,28 @@
                 <w:rFonts w:ascii="Nirmala UI" w:hAnsi="Nirmala UI" w:cs="Nirmala UI"/>
               </w:rPr>
             </w:pPr>
-            <w:r>
-              <w:rPr>
-                <w:rFonts w:ascii="Nirmala UI" w:hAnsi="Nirmala UI" w:cs="Nirmala UI"/>
-              </w:rPr>
-              <w:t>કુલ ગુણ</w:t>
-            </w:r>
+            <w:proofErr w:type="spellStart"/>
+            <w:r>
+              <w:rPr>
+                <w:rFonts w:ascii="Nirmala UI" w:hAnsi="Nirmala UI" w:cs="Nirmala UI"/>
+              </w:rPr>
+              <w:t>કુલ</w:t>
+            </w:r>
+            <w:proofErr w:type="spellEnd"/>
+            <w:r>
+              <w:rPr>
+                <w:rFonts w:ascii="Nirmala UI" w:hAnsi="Nirmala UI" w:cs="Nirmala UI"/>
+              </w:rPr>
+              <w:t xml:space="preserve"> </w:t>
+            </w:r>
+            <w:proofErr w:type="spellStart"/>
+            <w:r>
+              <w:rPr>
+                <w:rFonts w:ascii="Nirmala UI" w:hAnsi="Nirmala UI" w:cs="Nirmala UI"/>
+              </w:rPr>
+              <w:t>ગુણ</w:t>
+            </w:r>
+            <w:proofErr w:type="spellEnd"/>
           </w:p>
         </w:tc>
         <w:tc>
@@ -2246,6 +3338,9 @@
           <w:p>
             <w:pPr>
               <w:spacing w:line="240" w:lineRule="auto"/>
+              <w:rPr>
+                <w:rFonts w:ascii="Nirmala UI" w:hAnsi="Nirmala UI" w:cs="Nirmala UI"/>
+              </w:rPr>
             </w:pPr>
           </w:p>
         </w:tc>
@@ -2262,6 +3357,9 @@
           <w:p>
             <w:pPr>
               <w:spacing w:line="240" w:lineRule="auto"/>
+              <w:rPr>
+                <w:rFonts w:ascii="Nirmala UI" w:hAnsi="Nirmala UI" w:cs="Nirmala UI"/>
+              </w:rPr>
             </w:pPr>
           </w:p>
         </w:tc>
@@ -2278,6 +3376,9 @@
           <w:p>
             <w:pPr>
               <w:spacing w:line="240" w:lineRule="auto"/>
+              <w:rPr>
+                <w:rFonts w:ascii="Nirmala UI" w:hAnsi="Nirmala UI" w:cs="Nirmala UI"/>
+              </w:rPr>
             </w:pPr>
           </w:p>
         </w:tc>
@@ -2294,6 +3395,9 @@
           <w:p>
             <w:pPr>
               <w:spacing w:line="240" w:lineRule="auto"/>
+              <w:rPr>
+                <w:rFonts w:ascii="Nirmala UI" w:hAnsi="Nirmala UI" w:cs="Nirmala UI"/>
+              </w:rPr>
             </w:pPr>
           </w:p>
         </w:tc>
@@ -2340,12 +3444,42 @@
                 <w:rFonts w:ascii="Nirmala UI" w:hAnsi="Nirmala UI" w:cs="Nirmala UI"/>
               </w:rPr>
             </w:pPr>
-            <w:r>
-              <w:rPr>
-                <w:rFonts w:ascii="Nirmala UI" w:hAnsi="Nirmala UI" w:cs="Nirmala UI"/>
-              </w:rPr>
-              <w:t>મેળવેલ એકંદર ગ્રેડ</w:t>
-            </w:r>
+            <w:proofErr w:type="spellStart"/>
+            <w:r>
+              <w:rPr>
+                <w:rFonts w:ascii="Nirmala UI" w:hAnsi="Nirmala UI" w:cs="Nirmala UI"/>
+              </w:rPr>
+              <w:t>મેળવેલ</w:t>
+            </w:r>
+            <w:proofErr w:type="spellEnd"/>
+            <w:r>
+              <w:rPr>
+                <w:rFonts w:ascii="Nirmala UI" w:hAnsi="Nirmala UI" w:cs="Nirmala UI"/>
+              </w:rPr>
+              <w:t xml:space="preserve"> </w:t>
+            </w:r>
+            <w:proofErr w:type="spellStart"/>
+            <w:r>
+              <w:rPr>
+                <w:rFonts w:ascii="Nirmala UI" w:hAnsi="Nirmala UI" w:cs="Nirmala UI"/>
+              </w:rPr>
+              <w:t>એકંદર</w:t>
+            </w:r>
+            <w:proofErr w:type="spellEnd"/>
+            <w:r>
+              <w:rPr>
+                <w:rFonts w:ascii="Nirmala UI" w:hAnsi="Nirmala UI" w:cs="Nirmala UI"/>
+              </w:rPr>
+              <w:t xml:space="preserve"> </w:t>
+            </w:r>
+            <w:proofErr w:type="spellStart"/>
+            <w:r>
+              <w:rPr>
+                <w:rFonts w:ascii="Nirmala UI" w:hAnsi="Nirmala UI" w:cs="Nirmala UI"/>
+              </w:rPr>
+              <w:t>ગ્રેડ</w:t>
+            </w:r>
+            <w:proofErr w:type="spellEnd"/>
           </w:p>
         </w:tc>
         <w:tc>
@@ -2361,6 +3495,9 @@
           <w:p>
             <w:pPr>
               <w:spacing w:line="240" w:lineRule="auto"/>
+              <w:rPr>
+                <w:rFonts w:ascii="Nirmala UI" w:hAnsi="Nirmala UI" w:cs="Nirmala UI"/>
+              </w:rPr>
             </w:pPr>
           </w:p>
         </w:tc>
@@ -2377,6 +3514,9 @@
           <w:p>
             <w:pPr>
               <w:spacing w:line="240" w:lineRule="auto"/>
+              <w:rPr>
+                <w:rFonts w:ascii="Nirmala UI" w:hAnsi="Nirmala UI" w:cs="Nirmala UI"/>
+              </w:rPr>
             </w:pPr>
           </w:p>
         </w:tc>
@@ -2393,6 +3533,9 @@
           <w:p>
             <w:pPr>
               <w:spacing w:line="240" w:lineRule="auto"/>
+              <w:rPr>
+                <w:rFonts w:ascii="Nirmala UI" w:hAnsi="Nirmala UI" w:cs="Nirmala UI"/>
+              </w:rPr>
             </w:pPr>
           </w:p>
         </w:tc>
@@ -2409,6 +3552,9 @@
           <w:p>
             <w:pPr>
               <w:spacing w:line="240" w:lineRule="auto"/>
+              <w:rPr>
+                <w:rFonts w:ascii="Nirmala UI" w:hAnsi="Nirmala UI" w:cs="Nirmala UI"/>
+              </w:rPr>
             </w:pPr>
           </w:p>
         </w:tc>
@@ -2424,23 +3570,23 @@
     </w:p>
     <w:p>
       <w:pPr>
-        <w:tabs>
-          <w:tab w:val="left" w:pos="6444"/>
-        </w:tabs>
-        <w:spacing w:line="240" w:lineRule="auto"/>
+        <w:pStyle w:val="BodyTextIndent"/>
+        <w:ind w:left="720"/>
       </w:pPr>
       <w:r>
         <w:rPr>
           <w:rFonts w:ascii="Nirmala UI" w:hAnsi="Nirmala UI" w:cs="Nirmala UI"/>
         </w:rPr>
-        <w:t xml:space="preserve">             </w:t>
-      </w:r>
+        <w:t xml:space="preserve"> </w:t>
+      </w:r>
+      <w:proofErr w:type="spellStart"/>
       <w:r>
         <w:rPr>
           <w:rFonts w:ascii="Nirmala UI" w:hAnsi="Nirmala UI" w:cs="Nirmala UI"/>
         </w:rPr>
         <w:t>સ્થળ</w:t>
       </w:r>
+      <w:proofErr w:type="spellEnd"/>
       <w:r>
         <w:t>: _______</w:t>
       </w:r>
@@ -2451,22 +3597,55 @@
         <w:tab/>
       </w:r>
       <w:r>
+        <w:tab/>
+      </w:r>
+      <w:r>
+        <w:tab/>
+      </w:r>
+      <w:proofErr w:type="spellStart"/>
+      <w:r>
         <w:rPr>
           <w:rFonts w:ascii="Nirmala UI" w:hAnsi="Nirmala UI" w:cs="Nirmala UI"/>
         </w:rPr>
         <w:t>વાલીની</w:t>
       </w:r>
+      <w:proofErr w:type="spellEnd"/>
       <w:r>
         <w:t xml:space="preserve"> </w:t>
       </w:r>
+      <w:proofErr w:type="spellStart"/>
       <w:r>
         <w:rPr>
           <w:rFonts w:ascii="Nirmala UI" w:hAnsi="Nirmala UI" w:cs="Nirmala UI"/>
         </w:rPr>
         <w:t>સહી</w:t>
       </w:r>
+      <w:proofErr w:type="spellEnd"/>
       <w:r>
         <w:t>: _________</w:t>
+      </w:r>
+    </w:p>
+    <w:p>
+      <w:pPr>
+        <w:pStyle w:val="BodyTextIndent"/>
+        <w:ind w:left="720"/>
+      </w:pPr>
+      <w:r>
+        <w:rPr>
+          <w:rFonts w:ascii="Nirmala UI" w:hAnsi="Nirmala UI" w:cs="Nirmala UI"/>
+        </w:rPr>
+        <w:t xml:space="preserve"> </w:t>
+      </w:r>
+      <w:proofErr w:type="spellStart"/>
+      <w:r>
+        <w:rPr>
+          <w:rFonts w:ascii="Nirmala UI" w:hAnsi="Nirmala UI" w:cs="Nirmala UI"/>
+        </w:rPr>
+        <w:t>તારીખ</w:t>
+      </w:r>
+      <w:proofErr w:type="spellEnd"/>
+      <w:r>
+        <w:t xml:space="preserve">:__________ </w:t>
       </w:r>
     </w:p>
     <w:p>
@@ -2475,6 +3654,9 @@
           <w:tab w:val="left" w:pos="6444"/>
         </w:tabs>
         <w:spacing w:line="240" w:lineRule="auto"/>
+        <w:rPr>
+          <w:rFonts w:ascii="Nirmala UI" w:hAnsi="Nirmala UI" w:cs="Nirmala UI"/>
+        </w:rPr>
       </w:pPr>
       <w:r>
         <w:rPr>
@@ -2482,15 +3664,50 @@
         </w:rPr>
         <w:t xml:space="preserve">             </w:t>
       </w:r>
-      <w:r>
-        <w:rPr>
-          <w:rFonts w:ascii="Nirmala UI" w:hAnsi="Nirmala UI" w:cs="Nirmala UI"/>
-        </w:rPr>
-        <w:t>તારીખ</w:t>
-      </w:r>
-      <w:r>
-        <w:t xml:space="preserve">:__________ </w:t>
-      </w:r>
+      <w:proofErr w:type="spellStart"/>
+      <w:r>
+        <w:rPr>
+          <w:rFonts w:ascii="Nirmala UI" w:hAnsi="Nirmala UI" w:cs="Nirmala UI"/>
+        </w:rPr>
+        <w:t>વર્ગશિક્ષકની</w:t>
+      </w:r>
+      <w:proofErr w:type="spellEnd"/>
+      <w:r>
+        <w:t xml:space="preserve"> </w:t>
+      </w:r>
+      <w:proofErr w:type="spellStart"/>
+      <w:r>
+        <w:rPr>
+          <w:rFonts w:ascii="Nirmala UI" w:hAnsi="Nirmala UI" w:cs="Nirmala UI"/>
+        </w:rPr>
+        <w:t>સહી</w:t>
+      </w:r>
+      <w:proofErr w:type="spellEnd"/>
+      <w:r>
+        <w:t xml:space="preserve">                                                                                                  </w:t>
+      </w:r>
+      <w:r>
+        <w:t xml:space="preserve">                     </w:t>
+      </w:r>
+      <w:proofErr w:type="spellStart"/>
+      <w:r>
+        <w:rPr>
+          <w:rFonts w:ascii="Nirmala UI" w:hAnsi="Nirmala UI" w:cs="Nirmala UI"/>
+        </w:rPr>
+        <w:t>આચાર્યની</w:t>
+      </w:r>
+      <w:proofErr w:type="spellEnd"/>
+      <w:r>
+        <w:t xml:space="preserve"> </w:t>
+      </w:r>
+      <w:proofErr w:type="spellStart"/>
+      <w:r>
+        <w:rPr>
+          <w:rFonts w:ascii="Nirmala UI" w:hAnsi="Nirmala UI" w:cs="Nirmala UI"/>
+        </w:rPr>
+        <w:t>સહી</w:t>
+      </w:r>
+      <w:proofErr w:type="spellEnd"/>
     </w:p>
     <w:p>
       <w:pPr>
@@ -2498,6 +3715,9 @@
           <w:tab w:val="left" w:pos="6444"/>
         </w:tabs>
         <w:spacing w:line="240" w:lineRule="auto"/>
+        <w:rPr>
+          <w:rFonts w:ascii="Nirmala UI" w:hAnsi="Nirmala UI" w:cs="Nirmala UI"/>
+        </w:rPr>
       </w:pPr>
     </w:p>
     <w:p>
@@ -2507,289 +3727,252 @@
         </w:tabs>
         <w:spacing w:line="240" w:lineRule="auto"/>
         <w:rPr>
-          <w:rFonts w:ascii="Nirmala UI" w:hAnsi="Nirmala UI" w:cs="Nirmala UI"/>
+          <w:rStyle w:val="SubtitleChar"/>
         </w:rPr>
       </w:pPr>
       <w:r>
         <w:rPr>
           <w:rFonts w:ascii="Nirmala UI" w:hAnsi="Nirmala UI" w:cs="Nirmala UI"/>
         </w:rPr>
-        <w:t xml:space="preserve">             </w:t>
-      </w:r>
-      <w:r>
-        <w:rPr>
-          <w:rFonts w:ascii="Nirmala UI" w:hAnsi="Nirmala UI" w:cs="Nirmala UI"/>
-        </w:rPr>
-        <w:t>વર્ગશિક્ષકની</w:t>
-      </w:r>
+        <w:t xml:space="preserve">                </w:t>
+      </w:r>
+      <w:proofErr w:type="spellStart"/>
+      <w:r>
+        <w:rPr>
+          <w:rFonts w:ascii="Nirmala UI" w:hAnsi="Nirmala UI" w:cs="Nirmala UI"/>
+        </w:rPr>
+        <w:t>નોં</w:t>
+      </w:r>
+      <w:proofErr w:type="gramStart"/>
+      <w:r>
+        <w:rPr>
+          <w:rFonts w:ascii="Nirmala UI" w:hAnsi="Nirmala UI" w:cs="Nirmala UI"/>
+        </w:rPr>
+        <w:t>ધ</w:t>
+      </w:r>
+      <w:proofErr w:type="spellEnd"/>
       <w:r>
         <w:t xml:space="preserve"> </w:t>
       </w:r>
       <w:r>
         <w:rPr>
-          <w:rFonts w:ascii="Nirmala UI" w:hAnsi="Nirmala UI" w:cs="Nirmala UI"/>
-        </w:rPr>
-        <w:t>સહી</w:t>
-      </w:r>
-      <w:r>
-        <w:t xml:space="preserve">                                                                                                  </w:t>
-      </w:r>
-      <w:r>
-        <w:t xml:space="preserve">                     </w:t>
-      </w:r>
-      <w:r>
-        <w:rPr>
-          <w:rFonts w:ascii="Nirmala UI" w:hAnsi="Nirmala UI" w:cs="Nirmala UI"/>
-        </w:rPr>
-        <w:t>આચાર્યની</w:t>
-      </w:r>
-      <w:r>
+          <w:rStyle w:val="SubtitleChar"/>
+        </w:rPr>
+        <w:t>:</w:t>
+      </w:r>
+      <w:proofErr w:type="gramEnd"/>
+      <w:r>
+        <w:rPr>
+          <w:rStyle w:val="SubtitleChar"/>
+        </w:rPr>
+        <w:t xml:space="preserve">- </w:t>
+      </w:r>
+      <w:r>
+        <w:rPr>
+          <w:rStyle w:val="SubtitleChar"/>
+        </w:rPr>
         <w:t xml:space="preserve"> </w:t>
       </w:r>
-      <w:r>
-        <w:rPr>
-          <w:rFonts w:ascii="Nirmala UI" w:hAnsi="Nirmala UI" w:cs="Nirmala UI"/>
-        </w:rPr>
-        <w:t>સહી</w:t>
+      <w:proofErr w:type="spellStart"/>
+      <w:r>
+        <w:rPr>
+          <w:rStyle w:val="SubtitleChar"/>
+          <w:rFonts w:ascii="Nirmala UI" w:hAnsi="Nirmala UI" w:cs="Nirmala UI"/>
+        </w:rPr>
+        <w:t>શાળાનું</w:t>
+      </w:r>
+      <w:proofErr w:type="spellEnd"/>
+      <w:r>
+        <w:rPr>
+          <w:rStyle w:val="SubtitleChar"/>
+        </w:rPr>
+        <w:t xml:space="preserve"> </w:t>
+      </w:r>
+      <w:proofErr w:type="spellStart"/>
+      <w:r>
+        <w:rPr>
+          <w:rStyle w:val="SubtitleChar"/>
+          <w:rFonts w:ascii="Nirmala UI" w:hAnsi="Nirmala UI" w:cs="Nirmala UI"/>
+        </w:rPr>
+        <w:t>વેકેશન</w:t>
+      </w:r>
+      <w:proofErr w:type="spellEnd"/>
+      <w:r>
+        <w:rPr>
+          <w:rStyle w:val="SubtitleChar"/>
+        </w:rPr>
+        <w:t xml:space="preserve"> </w:t>
+      </w:r>
+      <w:proofErr w:type="spellStart"/>
+      <w:r>
+        <w:rPr>
+          <w:rStyle w:val="SubtitleChar"/>
+          <w:rFonts w:ascii="Nirmala UI" w:hAnsi="Nirmala UI" w:cs="Nirmala UI"/>
+        </w:rPr>
+        <w:t>પૂરું</w:t>
+      </w:r>
+      <w:proofErr w:type="spellEnd"/>
+      <w:r>
+        <w:rPr>
+          <w:rStyle w:val="SubtitleChar"/>
+        </w:rPr>
+        <w:t xml:space="preserve"> </w:t>
+      </w:r>
+      <w:proofErr w:type="spellStart"/>
+      <w:r>
+        <w:rPr>
+          <w:rStyle w:val="SubtitleChar"/>
+          <w:rFonts w:ascii="Nirmala UI" w:hAnsi="Nirmala UI" w:cs="Nirmala UI"/>
+        </w:rPr>
+        <w:t>થતા</w:t>
+      </w:r>
+      <w:proofErr w:type="spellEnd"/>
+      <w:r>
+        <w:rPr>
+          <w:rStyle w:val="SubtitleChar"/>
+        </w:rPr>
+        <w:t xml:space="preserve"> </w:t>
+      </w:r>
+      <w:proofErr w:type="spellStart"/>
+      <w:r>
+        <w:rPr>
+          <w:rStyle w:val="SubtitleChar"/>
+          <w:rFonts w:ascii="Nirmala UI" w:hAnsi="Nirmala UI" w:cs="Nirmala UI"/>
+        </w:rPr>
+        <w:t>આપ</w:t>
+      </w:r>
+      <w:proofErr w:type="spellEnd"/>
+      <w:r>
+        <w:rPr>
+          <w:rStyle w:val="SubtitleChar"/>
+        </w:rPr>
+        <w:t xml:space="preserve"> </w:t>
+      </w:r>
+      <w:proofErr w:type="spellStart"/>
+      <w:r>
+        <w:rPr>
+          <w:rStyle w:val="SubtitleChar"/>
+          <w:rFonts w:ascii="Nirmala UI" w:hAnsi="Nirmala UI" w:cs="Nirmala UI"/>
+        </w:rPr>
+        <w:t>આપણા</w:t>
+      </w:r>
+      <w:proofErr w:type="spellEnd"/>
+      <w:r>
+        <w:rPr>
+          <w:rStyle w:val="SubtitleChar"/>
+        </w:rPr>
+        <w:t xml:space="preserve"> </w:t>
+      </w:r>
+      <w:proofErr w:type="spellStart"/>
+      <w:r>
+        <w:rPr>
+          <w:rStyle w:val="SubtitleChar"/>
+          <w:rFonts w:ascii="Nirmala UI" w:hAnsi="Nirmala UI" w:cs="Nirmala UI"/>
+        </w:rPr>
+        <w:t>બાળકને</w:t>
+      </w:r>
+      <w:proofErr w:type="spellEnd"/>
+      <w:r>
+        <w:rPr>
+          <w:rStyle w:val="SubtitleChar"/>
+        </w:rPr>
+        <w:t xml:space="preserve"> </w:t>
+      </w:r>
+      <w:proofErr w:type="spellStart"/>
+      <w:r>
+        <w:rPr>
+          <w:rStyle w:val="SubtitleChar"/>
+          <w:rFonts w:ascii="Nirmala UI" w:hAnsi="Nirmala UI" w:cs="Nirmala UI"/>
+        </w:rPr>
+        <w:t>તા</w:t>
+      </w:r>
+      <w:proofErr w:type="spellEnd"/>
+      <w:r>
+        <w:rPr>
+          <w:rStyle w:val="SubtitleChar"/>
+        </w:rPr>
+        <w:t xml:space="preserve">. _________   </w:t>
+      </w:r>
+      <w:proofErr w:type="spellStart"/>
+      <w:r>
+        <w:rPr>
+          <w:rStyle w:val="SubtitleChar"/>
+          <w:rFonts w:ascii="Nirmala UI" w:hAnsi="Nirmala UI" w:cs="Nirmala UI"/>
+        </w:rPr>
+        <w:t>ના</w:t>
+      </w:r>
+      <w:proofErr w:type="spellEnd"/>
+      <w:r>
+        <w:rPr>
+          <w:rStyle w:val="SubtitleChar"/>
+        </w:rPr>
+        <w:t xml:space="preserve"> </w:t>
+      </w:r>
+      <w:proofErr w:type="spellStart"/>
+      <w:r>
+        <w:rPr>
+          <w:rStyle w:val="SubtitleChar"/>
+          <w:rFonts w:ascii="Nirmala UI" w:hAnsi="Nirmala UI" w:cs="Nirmala UI"/>
+        </w:rPr>
+        <w:t>રોજ</w:t>
+      </w:r>
+      <w:proofErr w:type="spellEnd"/>
+      <w:r>
+        <w:rPr>
+          <w:rStyle w:val="SubtitleChar"/>
+        </w:rPr>
+        <w:t xml:space="preserve"> </w:t>
+      </w:r>
+      <w:proofErr w:type="spellStart"/>
+      <w:r>
+        <w:rPr>
+          <w:rStyle w:val="SubtitleChar"/>
+          <w:rFonts w:ascii="Nirmala UI" w:hAnsi="Nirmala UI" w:cs="Nirmala UI"/>
+        </w:rPr>
+        <w:t>અવશ્ય</w:t>
+      </w:r>
+      <w:proofErr w:type="spellEnd"/>
+      <w:r>
+        <w:rPr>
+          <w:rStyle w:val="SubtitleChar"/>
+        </w:rPr>
+        <w:t xml:space="preserve"> </w:t>
+      </w:r>
+      <w:proofErr w:type="spellStart"/>
+      <w:r>
+        <w:rPr>
+          <w:rStyle w:val="SubtitleChar"/>
+          <w:rFonts w:ascii="Nirmala UI" w:hAnsi="Nirmala UI" w:cs="Nirmala UI"/>
+        </w:rPr>
+        <w:t>મૂકી</w:t>
+      </w:r>
+      <w:proofErr w:type="spellEnd"/>
+      <w:r>
+        <w:rPr>
+          <w:rStyle w:val="SubtitleChar"/>
+        </w:rPr>
+        <w:t xml:space="preserve"> </w:t>
+      </w:r>
+      <w:r>
+        <w:rPr>
+          <w:rStyle w:val="SubtitleChar"/>
+        </w:rPr>
+        <w:t xml:space="preserve">                 </w:t>
       </w:r>
     </w:p>
     <w:p>
       <w:pPr>
-        <w:tabs>
-          <w:tab w:val="left" w:pos="6444"/>
-        </w:tabs>
-        <w:spacing w:line="240" w:lineRule="auto"/>
-        <w:rPr>
-          <w:rFonts w:ascii="Nirmala UI" w:hAnsi="Nirmala UI" w:cs="Nirmala UI"/>
-        </w:rPr>
+        <w:pStyle w:val="BodyTextFirstIndent2"/>
       </w:pPr>
-    </w:p>
-    <w:p>
-      <w:pPr>
-        <w:tabs>
-          <w:tab w:val="left" w:pos="6444"/>
-        </w:tabs>
-        <w:spacing w:line="240" w:lineRule="auto"/>
+      <w:proofErr w:type="spellStart"/>
+      <w:r>
         <w:rPr>
           <w:rStyle w:val="SubtitleChar"/>
-        </w:rPr>
-      </w:pPr>
-      <w:r>
-        <w:rPr>
-          <w:rFonts w:ascii="Nirmala UI" w:hAnsi="Nirmala UI" w:cs="Nirmala UI"/>
-        </w:rPr>
-        <w:t xml:space="preserve">                </w:t>
-      </w:r>
-      <w:r>
-        <w:rPr>
-          <w:rFonts w:ascii="Nirmala UI" w:hAnsi="Nirmala UI" w:cs="Nirmala UI"/>
-        </w:rPr>
-        <w:t>નોંધ</w:t>
-      </w:r>
-      <w:r>
-        <w:t xml:space="preserve"> </w:t>
-      </w:r>
-      <w:r>
-        <w:rPr>
-          <w:rStyle w:val="SubtitleChar"/>
-        </w:rPr>
-        <w:t>:</w:t>
-      </w:r>
-      <w:r>
-        <w:rPr>
-          <w:rStyle w:val="SubtitleChar"/>
-        </w:rPr>
-        <w:t xml:space="preserve">- </w:t>
-      </w:r>
-      <w:r>
-        <w:rPr>
-          <w:rStyle w:val="SubtitleChar"/>
-        </w:rPr>
-        <w:t xml:space="preserve"> </w:t>
-      </w:r>
-      <w:r>
-        <w:rPr>
-          <w:rStyle w:val="SubtitleChar"/>
-          <w:rFonts w:ascii="Nirmala UI" w:hAnsi="Nirmala UI" w:cs="Nirmala UI"/>
-        </w:rPr>
-        <w:t>શાળાનું</w:t>
-      </w:r>
-      <w:r>
-        <w:rPr>
-          <w:rStyle w:val="SubtitleChar"/>
-        </w:rPr>
-        <w:t xml:space="preserve"> </w:t>
-      </w:r>
-      <w:r>
-        <w:rPr>
-          <w:rStyle w:val="SubtitleChar"/>
-          <w:rFonts w:ascii="Nirmala UI" w:hAnsi="Nirmala UI" w:cs="Nirmala UI"/>
-        </w:rPr>
-        <w:t>વેકેશન</w:t>
-      </w:r>
-      <w:r>
-        <w:rPr>
-          <w:rStyle w:val="SubtitleChar"/>
-        </w:rPr>
-        <w:t xml:space="preserve"> </w:t>
-      </w:r>
-      <w:r>
-        <w:rPr>
-          <w:rStyle w:val="SubtitleChar"/>
-          <w:rFonts w:ascii="Nirmala UI" w:hAnsi="Nirmala UI" w:cs="Nirmala UI"/>
-        </w:rPr>
-        <w:t>પૂરું</w:t>
-      </w:r>
-      <w:r>
-        <w:rPr>
-          <w:rStyle w:val="SubtitleChar"/>
-        </w:rPr>
-        <w:t xml:space="preserve"> </w:t>
-      </w:r>
-      <w:r>
-        <w:rPr>
-          <w:rStyle w:val="SubtitleChar"/>
-          <w:rFonts w:ascii="Nirmala UI" w:hAnsi="Nirmala UI" w:cs="Nirmala UI"/>
-        </w:rPr>
-        <w:t>થતા</w:t>
-      </w:r>
-      <w:r>
-        <w:rPr>
-          <w:rStyle w:val="SubtitleChar"/>
-        </w:rPr>
-        <w:t xml:space="preserve"> </w:t>
-      </w:r>
-      <w:r>
-        <w:rPr>
-          <w:rStyle w:val="SubtitleChar"/>
-          <w:rFonts w:ascii="Nirmala UI" w:hAnsi="Nirmala UI" w:cs="Nirmala UI"/>
-        </w:rPr>
-        <w:t>આપ</w:t>
-      </w:r>
-      <w:r>
-        <w:rPr>
-          <w:rStyle w:val="SubtitleChar"/>
-        </w:rPr>
-        <w:t xml:space="preserve"> </w:t>
-      </w:r>
-      <w:r>
-        <w:rPr>
-          <w:rStyle w:val="SubtitleChar"/>
-          <w:rFonts w:ascii="Nirmala UI" w:hAnsi="Nirmala UI" w:cs="Nirmala UI"/>
-        </w:rPr>
-        <w:t>આપણા</w:t>
-      </w:r>
-      <w:r>
-        <w:rPr>
-          <w:rStyle w:val="SubtitleChar"/>
-        </w:rPr>
-        <w:t xml:space="preserve"> </w:t>
-      </w:r>
-      <w:r>
-        <w:rPr>
-          <w:rStyle w:val="SubtitleChar"/>
-          <w:rFonts w:ascii="Nirmala UI" w:hAnsi="Nirmala UI" w:cs="Nirmala UI"/>
-        </w:rPr>
-        <w:t>બાળકને</w:t>
-      </w:r>
-      <w:r>
-        <w:rPr>
-          <w:rStyle w:val="SubtitleChar"/>
-        </w:rPr>
-        <w:t xml:space="preserve"> </w:t>
-      </w:r>
-      <w:r>
-        <w:rPr>
-          <w:rStyle w:val="SubtitleChar"/>
-          <w:rFonts w:ascii="Nirmala UI" w:hAnsi="Nirmala UI" w:cs="Nirmala UI"/>
-        </w:rPr>
-        <w:t>તા</w:t>
-      </w:r>
-      <w:r>
-        <w:rPr>
-          <w:rStyle w:val="SubtitleChar"/>
-        </w:rPr>
-        <w:t xml:space="preserve">. _________   </w:t>
-      </w:r>
-      <w:r>
-        <w:rPr>
-          <w:rStyle w:val="SubtitleChar"/>
-          <w:rFonts w:ascii="Nirmala UI" w:hAnsi="Nirmala UI" w:cs="Nirmala UI"/>
-        </w:rPr>
-        <w:t>ના</w:t>
-      </w:r>
-      <w:r>
-        <w:rPr>
-          <w:rStyle w:val="SubtitleChar"/>
-        </w:rPr>
-        <w:t xml:space="preserve"> </w:t>
-      </w:r>
-      <w:r>
-        <w:rPr>
-          <w:rStyle w:val="SubtitleChar"/>
-          <w:rFonts w:ascii="Nirmala UI" w:hAnsi="Nirmala UI" w:cs="Nirmala UI"/>
-        </w:rPr>
-        <w:t>રોજ</w:t>
-      </w:r>
-      <w:r>
-        <w:rPr>
-          <w:rStyle w:val="SubtitleChar"/>
-        </w:rPr>
-        <w:t xml:space="preserve"> </w:t>
-      </w:r>
-      <w:r>
-        <w:rPr>
-          <w:rStyle w:val="SubtitleChar"/>
-          <w:rFonts w:ascii="Nirmala UI" w:hAnsi="Nirmala UI" w:cs="Nirmala UI"/>
-        </w:rPr>
-        <w:t>અવશ્ય</w:t>
-      </w:r>
-      <w:r>
-        <w:rPr>
-          <w:rStyle w:val="SubtitleChar"/>
-        </w:rPr>
-        <w:t xml:space="preserve"> </w:t>
-      </w:r>
-      <w:r>
-        <w:rPr>
-          <w:rStyle w:val="SubtitleChar"/>
-          <w:rFonts w:ascii="Nirmala UI" w:hAnsi="Nirmala UI" w:cs="Nirmala UI"/>
-        </w:rPr>
-        <w:t>મૂકી</w:t>
-      </w:r>
-      <w:r>
-        <w:rPr>
-          <w:rStyle w:val="SubtitleChar"/>
-        </w:rPr>
-        <w:t xml:space="preserve"> </w:t>
-      </w:r>
-      <w:r>
-        <w:rPr>
-          <w:rStyle w:val="SubtitleChar"/>
-        </w:rPr>
-        <w:t xml:space="preserve">                 </w:t>
-      </w:r>
-    </w:p>
-    <w:p>
-      <w:pPr>
-        <w:tabs>
-          <w:tab w:val="left" w:pos="6444"/>
-        </w:tabs>
-        <w:spacing w:line="240" w:lineRule="auto"/>
-      </w:pPr>
-      <w:r>
-        <w:rPr>
-          <w:rStyle w:val="SubtitleChar"/>
-        </w:rPr>
-        <w:t xml:space="preserve">                           </w:t>
-      </w:r>
-      <w:r>
-        <w:rPr>
-          <w:rStyle w:val="SubtitleChar"/>
           <w:rFonts w:ascii="Nirmala UI" w:hAnsi="Nirmala UI" w:cs="Nirmala UI"/>
         </w:rPr>
         <w:t>જશો</w:t>
       </w:r>
+      <w:proofErr w:type="spellEnd"/>
       <w:r>
         <w:rPr>
           <w:rStyle w:val="SubtitleChar"/>
@@ -3302,6 +4485,95 @@
       <w:lang w:val="en-AU"/>
     </w:rPr>
   </w:style>
+  <w:style w:type="paragraph" w:styleId="BodyTextIndent">
+    <w:name w:val="Body Text Indent"/>
+    <w:basedOn w:val="Normal"/>
+    <w:link w:val="BodyTextIndentChar"/>
+    <w:uiPriority w:val="99"/>
+    <w:unhideWhenUsed/>
+    <w:rsid w:val="00CA7FB4"/>
+    <w:pPr>
+      <w:spacing w:after="120"/>
+      <w:ind w:left="283"/>
+    </w:pPr>
+  </w:style>
+  <w:style w:type="character" w:customStyle="1" w:styleId="BodyTextIndentChar">
+    <w:name w:val="Body Text Indent Char"/>
+    <w:basedOn w:val="DefaultParagraphFont"/>
+    <w:link w:val="BodyTextIndent"/>
+    <w:uiPriority w:val="99"/>
+    <w:rsid w:val="00CA7FB4"/>
+    <w:rPr>
+      <w:lang w:val="en-AU"/>
+    </w:rPr>
+  </w:style>
+  <w:style w:type="paragraph" w:styleId="BodyText">
+    <w:name w:val="Body Text"/>
+    <w:basedOn w:val="Normal"/>
+    <w:link w:val="BodyTextChar"/>
+    <w:uiPriority w:val="99"/>
+    <w:semiHidden/>
+    <w:unhideWhenUsed/>
+    <w:rsid w:val="00CA7FB4"/>
+    <w:pPr>
+      <w:spacing w:after="120"/>
+    </w:pPr>
+  </w:style>
+  <w:style w:type="character" w:customStyle="1" w:styleId="BodyTextChar">
+    <w:name w:val="Body Text Char"/>
+    <w:basedOn w:val="DefaultParagraphFont"/>
+    <w:link w:val="BodyText"/>
+    <w:uiPriority w:val="99"/>
+    <w:semiHidden/>
+    <w:rsid w:val="00CA7FB4"/>
+    <w:rPr>
+      <w:lang w:val="en-AU"/>
+    </w:rPr>
+  </w:style>
+  <w:style w:type="paragraph" w:styleId="BodyTextFirstIndent">
+    <w:name w:val="Body Text First Indent"/>
+    <w:basedOn w:val="BodyText"/>
+    <w:link w:val="BodyTextFirstIndentChar"/>
+    <w:uiPriority w:val="99"/>
+    <w:unhideWhenUsed/>
+    <w:rsid w:val="00CA7FB4"/>
+    <w:pPr>
+      <w:spacing w:after="160"/>
+      <w:ind w:firstLine="360"/>
+    </w:pPr>
+  </w:style>
+  <w:style w:type="character" w:customStyle="1" w:styleId="BodyTextFirstIndentChar">
+    <w:name w:val="Body Text First Indent Char"/>
+    <w:basedOn w:val="BodyTextChar"/>
+    <w:link w:val="BodyTextFirstIndent"/>
+    <w:uiPriority w:val="99"/>
+    <w:rsid w:val="00CA7FB4"/>
+    <w:rPr>
+      <w:lang w:val="en-AU"/>
+    </w:rPr>
+  </w:style>
+  <w:style w:type="paragraph" w:styleId="BodyTextFirstIndent2">
+    <w:name w:val="Body Text First Indent 2"/>
+    <w:basedOn w:val="BodyTextIndent"/>
+    <w:link w:val="BodyTextFirstIndent2Char"/>
+    <w:uiPriority w:val="99"/>
+    <w:unhideWhenUsed/>
+    <w:rsid w:val="00CA7FB4"/>
+    <w:pPr>
+      <w:spacing w:after="160"/>
+      <w:ind w:left="360" w:firstLine="360"/>
+    </w:pPr>
+  </w:style>
+  <w:style w:type="character" w:customStyle="1" w:styleId="BodyTextFirstIndent2Char">
+    <w:name w:val="Body Text First Indent 2 Char"/>
+    <w:basedOn w:val="BodyTextIndentChar"/>
+    <w:link w:val="BodyTextFirstIndent2"/>
+    <w:uiPriority w:val="99"/>
+    <w:rsid w:val="00CA7FB4"/>
+    <w:rPr>
+      <w:lang w:val="en-AU"/>
+    </w:rPr>
+  </w:style>
 </w:styles>
 </file>
 

--- a/src/main/resources/documents/school1/School1_Result_Document.docx
+++ b/src/main/resources/documents/school1/School1_Result_Document.docx
@@ -683,21 +683,12 @@
         </w:rPr>
         <w:t xml:space="preserve"> </w:t>
       </w:r>
-      <w:proofErr w:type="gramStart"/>
       <w:r>
         <w:rPr>
           <w:rFonts w:ascii="Nirmala UI" w:hAnsi="Nirmala UI" w:cs="Nirmala UI"/>
           <w:b/>
         </w:rPr>
-        <w:t>#{</w:t>
-      </w:r>
-      <w:proofErr w:type="gramEnd"/>
-      <w:r>
-        <w:rPr>
-          <w:rFonts w:ascii="Nirmala UI" w:hAnsi="Nirmala UI" w:cs="Nirmala UI"/>
-          <w:b/>
-        </w:rPr>
-        <w:t>name}</w:t>
+        <w:t>#{name}</w:t>
       </w:r>
     </w:p>
     <w:p>
@@ -736,7 +727,6 @@
         </w:rPr>
         <w:t xml:space="preserve">:  </w:t>
       </w:r>
-      <w:proofErr w:type="gramStart"/>
       <w:r>
         <w:rPr>
           <w:rFonts w:ascii="Nirmala UI" w:hAnsi="Nirmala UI" w:cs="Nirmala UI"/>
@@ -745,7 +735,6 @@
         <w:t>#{</w:t>
       </w:r>
       <w:proofErr w:type="spellStart"/>
-      <w:proofErr w:type="gramEnd"/>
       <w:r>
         <w:rPr>
           <w:rFonts w:ascii="Nirmala UI" w:hAnsi="Nirmala UI" w:cs="Nirmala UI"/>
@@ -1926,8 +1915,6 @@
             </w:r>
           </w:p>
         </w:tc>
-        <w:bookmarkStart w:id="0" w:name="_GoBack"/>
-        <w:bookmarkEnd w:id="0"/>
       </w:tr>
       <w:tr>
         <w:trPr>
